--- a/production/eb07/s05/2-page-docx/eb07-s05-0042.docx
+++ b/production/eb07/s05/2-page-docx/eb07-s05-0042.docx
@@ -4,19 +4,20 @@
   <w:body>
     <w:p>
       <w:pPr>
-        <w:pStyle w:val="Style5"/>
+        <w:pStyle w:val="Style6"/>
         <w:keepNext w:val="0"/>
         <w:keepLines w:val="0"/>
         <w:widowControl w:val="0"/>
         <w:shd w:val="clear" w:color="auto" w:fill="auto"/>
         <w:bidi w:val="0"/>
-        <w:spacing w:before="0" w:after="0" w:line="204" w:lineRule="auto"/>
-        <w:ind w:left="0" w:right="0" w:firstLine="0"/>
-        <w:jc w:val="both"/>
+        <w:spacing w:line="204" w:lineRule="auto"/>
+        <w:ind w:left="0" w:firstLine="0"/>
+        <w:jc w:val="left"/>
       </w:pPr>
       <w:r>
         <w:rPr>
-          <w:color w:val="816C54"/>
+          <w:rFonts w:ascii="Times New Roman" w:eastAsia="Times New Roman" w:hAnsi="Times New Roman" w:cs="Times New Roman"/>
+          <w:color w:val="000000"/>
           <w:spacing w:val="0"/>
           <w:w w:val="100"/>
           <w:position w:val="0"/>
@@ -35,7 +36,8 @@
       </w:r>
       <w:r>
         <w:rPr>
-          <w:color w:val="816C54"/>
+          <w:rFonts w:ascii="Times New Roman" w:eastAsia="Times New Roman" w:hAnsi="Times New Roman" w:cs="Times New Roman"/>
+          <w:color w:val="000000"/>
           <w:spacing w:val="0"/>
           <w:w w:val="100"/>
           <w:position w:val="0"/>
@@ -46,7 +48,8 @@
       </w:r>
       <w:r>
         <w:rPr>
-          <w:color w:val="816C54"/>
+          <w:rFonts w:ascii="Times New Roman" w:eastAsia="Times New Roman" w:hAnsi="Times New Roman" w:cs="Times New Roman"/>
+          <w:color w:val="000000"/>
           <w:spacing w:val="0"/>
           <w:w w:val="100"/>
           <w:position w:val="0"/>
@@ -58,19 +61,20 @@
     </w:p>
     <w:p>
       <w:pPr>
-        <w:pStyle w:val="Style5"/>
+        <w:pStyle w:val="Style6"/>
         <w:keepNext w:val="0"/>
         <w:keepLines w:val="0"/>
         <w:widowControl w:val="0"/>
         <w:shd w:val="clear" w:color="auto" w:fill="auto"/>
         <w:bidi w:val="0"/>
-        <w:spacing w:before="0" w:after="0" w:line="204" w:lineRule="auto"/>
-        <w:ind w:left="0" w:right="0"/>
-        <w:jc w:val="both"/>
+        <w:spacing w:line="204" w:lineRule="auto"/>
+        <w:ind w:left="0" w:firstLine="360"/>
+        <w:jc w:val="left"/>
       </w:pPr>
       <w:r>
         <w:rPr>
-          <w:color w:val="816C54"/>
+          <w:rFonts w:ascii="Times New Roman" w:eastAsia="Times New Roman" w:hAnsi="Times New Roman" w:cs="Times New Roman"/>
+          <w:color w:val="000000"/>
           <w:spacing w:val="0"/>
           <w:w w:val="100"/>
           <w:position w:val="0"/>
@@ -81,9 +85,10 @@
       </w:r>
       <w:r>
         <w:rPr>
-          <w:i/>
-          <w:iCs/>
-          <w:color w:val="816C54"/>
+          <w:rFonts w:ascii="Times New Roman" w:eastAsia="Times New Roman" w:hAnsi="Times New Roman" w:cs="Times New Roman"/>
+          <w:i/>
+          <w:iCs/>
+          <w:color w:val="000000"/>
           <w:spacing w:val="0"/>
           <w:w w:val="100"/>
           <w:position w:val="0"/>
@@ -94,7 +99,8 @@
       </w:r>
       <w:r>
         <w:rPr>
-          <w:color w:val="816C54"/>
+          <w:rFonts w:ascii="Times New Roman" w:eastAsia="Times New Roman" w:hAnsi="Times New Roman" w:cs="Times New Roman"/>
+          <w:color w:val="000000"/>
           <w:spacing w:val="0"/>
           <w:w w:val="100"/>
           <w:position w:val="0"/>
@@ -105,7 +111,8 @@
       </w:r>
       <w:r>
         <w:rPr>
-          <w:color w:val="816C54"/>
+          <w:rFonts w:ascii="Times New Roman" w:eastAsia="Times New Roman" w:hAnsi="Times New Roman" w:cs="Times New Roman"/>
+          <w:color w:val="000000"/>
           <w:spacing w:val="0"/>
           <w:w w:val="100"/>
           <w:position w:val="0"/>
@@ -116,9 +123,10 @@
       </w:r>
       <w:r>
         <w:rPr>
-          <w:i/>
-          <w:iCs/>
-          <w:color w:val="816C54"/>
+          <w:rFonts w:ascii="Times New Roman" w:eastAsia="Times New Roman" w:hAnsi="Times New Roman" w:cs="Times New Roman"/>
+          <w:i/>
+          <w:iCs/>
+          <w:color w:val="000000"/>
           <w:spacing w:val="0"/>
           <w:w w:val="100"/>
           <w:position w:val="0"/>
@@ -129,7 +137,8 @@
       </w:r>
       <w:r>
         <w:rPr>
-          <w:color w:val="816C54"/>
+          <w:rFonts w:ascii="Times New Roman" w:eastAsia="Times New Roman" w:hAnsi="Times New Roman" w:cs="Times New Roman"/>
+          <w:color w:val="000000"/>
           <w:spacing w:val="0"/>
           <w:w w:val="100"/>
           <w:position w:val="0"/>
@@ -140,9 +149,10 @@
       </w:r>
       <w:r>
         <w:rPr>
-          <w:i/>
-          <w:iCs/>
-          <w:color w:val="816C54"/>
+          <w:rFonts w:ascii="Times New Roman" w:eastAsia="Times New Roman" w:hAnsi="Times New Roman" w:cs="Times New Roman"/>
+          <w:i/>
+          <w:iCs/>
+          <w:color w:val="000000"/>
           <w:spacing w:val="0"/>
           <w:w w:val="100"/>
           <w:position w:val="0"/>
@@ -153,9 +163,10 @@
       </w:r>
       <w:r>
         <w:rPr>
-          <w:i/>
-          <w:iCs/>
-          <w:color w:val="816C54"/>
+          <w:rFonts w:ascii="Times New Roman" w:eastAsia="Times New Roman" w:hAnsi="Times New Roman" w:cs="Times New Roman"/>
+          <w:i/>
+          <w:iCs/>
+          <w:color w:val="000000"/>
           <w:spacing w:val="0"/>
           <w:w w:val="100"/>
           <w:position w:val="0"/>
@@ -166,7 +177,8 @@
       </w:r>
       <w:r>
         <w:rPr>
-          <w:color w:val="816C54"/>
+          <w:rFonts w:ascii="Times New Roman" w:eastAsia="Times New Roman" w:hAnsi="Times New Roman" w:cs="Times New Roman"/>
+          <w:color w:val="000000"/>
           <w:spacing w:val="0"/>
           <w:w w:val="100"/>
           <w:position w:val="0"/>
@@ -177,9 +189,10 @@
       </w:r>
       <w:r>
         <w:rPr>
-          <w:i/>
-          <w:iCs/>
-          <w:color w:val="816C54"/>
+          <w:rFonts w:ascii="Times New Roman" w:eastAsia="Times New Roman" w:hAnsi="Times New Roman" w:cs="Times New Roman"/>
+          <w:i/>
+          <w:iCs/>
+          <w:color w:val="000000"/>
           <w:spacing w:val="0"/>
           <w:w w:val="100"/>
           <w:position w:val="0"/>
@@ -190,9 +203,10 @@
       </w:r>
       <w:r>
         <w:rPr>
-          <w:i/>
-          <w:iCs/>
-          <w:color w:val="816C54"/>
+          <w:rFonts w:ascii="Times New Roman" w:eastAsia="Times New Roman" w:hAnsi="Times New Roman" w:cs="Times New Roman"/>
+          <w:i/>
+          <w:iCs/>
+          <w:color w:val="000000"/>
           <w:spacing w:val="0"/>
           <w:w w:val="100"/>
           <w:position w:val="0"/>
@@ -203,9 +217,10 @@
       </w:r>
       <w:r>
         <w:rPr>
-          <w:i/>
-          <w:iCs/>
-          <w:color w:val="816C54"/>
+          <w:rFonts w:ascii="Times New Roman" w:eastAsia="Times New Roman" w:hAnsi="Times New Roman" w:cs="Times New Roman"/>
+          <w:i/>
+          <w:iCs/>
+          <w:color w:val="000000"/>
           <w:spacing w:val="0"/>
           <w:w w:val="100"/>
           <w:position w:val="0"/>
@@ -216,7 +231,8 @@
       </w:r>
       <w:r>
         <w:rPr>
-          <w:color w:val="816C54"/>
+          <w:rFonts w:ascii="Times New Roman" w:eastAsia="Times New Roman" w:hAnsi="Times New Roman" w:cs="Times New Roman"/>
+          <w:color w:val="000000"/>
           <w:spacing w:val="0"/>
           <w:w w:val="100"/>
           <w:position w:val="0"/>
@@ -227,9 +243,10 @@
       </w:r>
       <w:r>
         <w:rPr>
-          <w:i/>
-          <w:iCs/>
-          <w:color w:val="816C54"/>
+          <w:rFonts w:ascii="Times New Roman" w:eastAsia="Times New Roman" w:hAnsi="Times New Roman" w:cs="Times New Roman"/>
+          <w:i/>
+          <w:iCs/>
+          <w:color w:val="000000"/>
           <w:spacing w:val="0"/>
           <w:w w:val="100"/>
           <w:position w:val="0"/>
@@ -240,7 +257,8 @@
       </w:r>
       <w:r>
         <w:rPr>
-          <w:color w:val="816C54"/>
+          <w:rFonts w:ascii="Times New Roman" w:eastAsia="Times New Roman" w:hAnsi="Times New Roman" w:cs="Times New Roman"/>
+          <w:color w:val="000000"/>
           <w:spacing w:val="0"/>
           <w:w w:val="100"/>
           <w:position w:val="0"/>
@@ -255,7 +273,8 @@
       </w:r>
       <w:r>
         <w:rPr>
-          <w:color w:val="816C54"/>
+          <w:rFonts w:ascii="Times New Roman" w:eastAsia="Times New Roman" w:hAnsi="Times New Roman" w:cs="Times New Roman"/>
+          <w:color w:val="000000"/>
           <w:spacing w:val="0"/>
           <w:w w:val="100"/>
           <w:position w:val="0"/>
@@ -267,7 +286,8 @@
       </w:r>
       <w:r>
         <w:rPr>
-          <w:color w:val="816C54"/>
+          <w:rFonts w:ascii="Times New Roman" w:eastAsia="Times New Roman" w:hAnsi="Times New Roman" w:cs="Times New Roman"/>
+          <w:color w:val="000000"/>
           <w:spacing w:val="0"/>
           <w:w w:val="100"/>
           <w:position w:val="0"/>
@@ -287,19 +307,20 @@
     </w:p>
     <w:p>
       <w:pPr>
-        <w:pStyle w:val="Style5"/>
+        <w:pStyle w:val="Style6"/>
         <w:keepNext w:val="0"/>
         <w:keepLines w:val="0"/>
         <w:widowControl w:val="0"/>
         <w:shd w:val="clear" w:color="auto" w:fill="auto"/>
         <w:bidi w:val="0"/>
-        <w:spacing w:before="0" w:after="0" w:line="204" w:lineRule="auto"/>
-        <w:ind w:left="0" w:right="0"/>
-        <w:jc w:val="both"/>
+        <w:spacing w:line="204" w:lineRule="auto"/>
+        <w:ind w:left="0" w:firstLine="360"/>
+        <w:jc w:val="left"/>
       </w:pPr>
       <w:r>
         <w:rPr>
-          <w:color w:val="816C54"/>
+          <w:rFonts w:ascii="Times New Roman" w:eastAsia="Times New Roman" w:hAnsi="Times New Roman" w:cs="Times New Roman"/>
+          <w:color w:val="000000"/>
           <w:spacing w:val="0"/>
           <w:w w:val="100"/>
           <w:position w:val="0"/>
@@ -312,7 +333,8 @@
       </w:r>
       <w:r>
         <w:rPr>
-          <w:color w:val="816C54"/>
+          <w:rFonts w:ascii="Times New Roman" w:eastAsia="Times New Roman" w:hAnsi="Times New Roman" w:cs="Times New Roman"/>
+          <w:color w:val="000000"/>
           <w:spacing w:val="0"/>
           <w:w w:val="100"/>
           <w:position w:val="0"/>
@@ -324,7 +346,8 @@
       </w:r>
       <w:r>
         <w:rPr>
-          <w:color w:val="816C54"/>
+          <w:rFonts w:ascii="Times New Roman" w:eastAsia="Times New Roman" w:hAnsi="Times New Roman" w:cs="Times New Roman"/>
+          <w:color w:val="000000"/>
           <w:spacing w:val="0"/>
           <w:w w:val="100"/>
           <w:position w:val="0"/>
@@ -338,7 +361,7 @@
     </w:p>
     <w:p>
       <w:pPr>
-        <w:pStyle w:val="Style5"/>
+        <w:pStyle w:val="Style6"/>
         <w:keepNext w:val="0"/>
         <w:keepLines w:val="0"/>
         <w:widowControl w:val="0"/>
@@ -347,13 +370,14 @@
           <w:tab w:pos="446" w:val="left"/>
         </w:tabs>
         <w:bidi w:val="0"/>
-        <w:spacing w:before="0" w:after="0" w:line="204" w:lineRule="auto"/>
-        <w:ind w:left="0" w:right="0"/>
-        <w:jc w:val="both"/>
+        <w:spacing w:line="204" w:lineRule="auto"/>
+        <w:ind w:left="0" w:firstLine="360"/>
+        <w:jc w:val="left"/>
       </w:pPr>
       <w:r>
         <w:rPr>
-          <w:color w:val="816C54"/>
+          <w:rFonts w:ascii="Times New Roman" w:eastAsia="Times New Roman" w:hAnsi="Times New Roman" w:cs="Times New Roman"/>
+          <w:color w:val="000000"/>
           <w:spacing w:val="0"/>
           <w:w w:val="100"/>
           <w:position w:val="0"/>
@@ -364,6 +388,7 @@
       </w:r>
       <w:r>
         <w:rPr>
+          <w:rFonts w:ascii="Times New Roman" w:eastAsia="Times New Roman" w:hAnsi="Times New Roman" w:cs="Times New Roman"/>
           <w:color w:val="000000"/>
           <w:spacing w:val="0"/>
           <w:w w:val="100"/>
@@ -375,7 +400,8 @@
       </w:r>
       <w:r>
         <w:rPr>
-          <w:color w:val="816C54"/>
+          <w:rFonts w:ascii="Times New Roman" w:eastAsia="Times New Roman" w:hAnsi="Times New Roman" w:cs="Times New Roman"/>
+          <w:color w:val="000000"/>
           <w:spacing w:val="0"/>
           <w:w w:val="100"/>
           <w:position w:val="0"/>
@@ -391,7 +417,7 @@
     </w:p>
     <w:p>
       <w:pPr>
-        <w:pStyle w:val="Style5"/>
+        <w:pStyle w:val="Style6"/>
         <w:keepNext w:val="0"/>
         <w:keepLines w:val="0"/>
         <w:widowControl w:val="0"/>
@@ -400,13 +426,14 @@
           <w:tab w:pos="446" w:val="left"/>
         </w:tabs>
         <w:bidi w:val="0"/>
-        <w:spacing w:before="0" w:after="0" w:line="204" w:lineRule="auto"/>
-        <w:ind w:left="0" w:right="0"/>
-        <w:jc w:val="both"/>
+        <w:spacing w:line="204" w:lineRule="auto"/>
+        <w:ind w:left="0" w:firstLine="360"/>
+        <w:jc w:val="left"/>
       </w:pPr>
       <w:r>
         <w:rPr>
-          <w:color w:val="816C54"/>
+          <w:rFonts w:ascii="Times New Roman" w:eastAsia="Times New Roman" w:hAnsi="Times New Roman" w:cs="Times New Roman"/>
+          <w:color w:val="000000"/>
           <w:spacing w:val="0"/>
           <w:w w:val="100"/>
           <w:position w:val="0"/>
@@ -417,6 +444,7 @@
       </w:r>
       <w:r>
         <w:rPr>
+          <w:rFonts w:ascii="Times New Roman" w:eastAsia="Times New Roman" w:hAnsi="Times New Roman" w:cs="Times New Roman"/>
           <w:color w:val="000000"/>
           <w:spacing w:val="0"/>
           <w:w w:val="100"/>
@@ -428,7 +456,8 @@
       </w:r>
       <w:r>
         <w:rPr>
-          <w:color w:val="816C54"/>
+          <w:rFonts w:ascii="Times New Roman" w:eastAsia="Times New Roman" w:hAnsi="Times New Roman" w:cs="Times New Roman"/>
+          <w:color w:val="000000"/>
           <w:spacing w:val="0"/>
           <w:w w:val="100"/>
           <w:position w:val="0"/>
@@ -442,7 +471,7 @@
     </w:p>
     <w:p>
       <w:pPr>
-        <w:pStyle w:val="Style5"/>
+        <w:pStyle w:val="Style6"/>
         <w:keepNext w:val="0"/>
         <w:keepLines w:val="0"/>
         <w:widowControl w:val="0"/>
@@ -451,13 +480,14 @@
           <w:tab w:pos="446" w:val="left"/>
         </w:tabs>
         <w:bidi w:val="0"/>
-        <w:spacing w:before="0" w:after="0" w:line="204" w:lineRule="auto"/>
-        <w:ind w:left="0" w:right="0"/>
-        <w:jc w:val="both"/>
+        <w:spacing w:line="204" w:lineRule="auto"/>
+        <w:ind w:left="0" w:firstLine="360"/>
+        <w:jc w:val="left"/>
       </w:pPr>
       <w:r>
         <w:rPr>
-          <w:color w:val="816C54"/>
+          <w:rFonts w:ascii="Times New Roman" w:eastAsia="Times New Roman" w:hAnsi="Times New Roman" w:cs="Times New Roman"/>
+          <w:color w:val="000000"/>
           <w:spacing w:val="0"/>
           <w:w w:val="100"/>
           <w:position w:val="0"/>
@@ -468,6 +498,7 @@
       </w:r>
       <w:r>
         <w:rPr>
+          <w:rFonts w:ascii="Times New Roman" w:eastAsia="Times New Roman" w:hAnsi="Times New Roman" w:cs="Times New Roman"/>
           <w:color w:val="000000"/>
           <w:spacing w:val="0"/>
           <w:w w:val="100"/>
@@ -479,7 +510,8 @@
       </w:r>
       <w:r>
         <w:rPr>
-          <w:color w:val="816C54"/>
+          <w:rFonts w:ascii="Times New Roman" w:eastAsia="Times New Roman" w:hAnsi="Times New Roman" w:cs="Times New Roman"/>
+          <w:color w:val="000000"/>
           <w:spacing w:val="0"/>
           <w:w w:val="100"/>
           <w:position w:val="0"/>
@@ -491,7 +523,7 @@
     </w:p>
     <w:p>
       <w:pPr>
-        <w:pStyle w:val="Style5"/>
+        <w:pStyle w:val="Style6"/>
         <w:keepNext w:val="0"/>
         <w:keepLines w:val="0"/>
         <w:widowControl w:val="0"/>
@@ -500,13 +532,14 @@
           <w:tab w:pos="433" w:val="left"/>
         </w:tabs>
         <w:bidi w:val="0"/>
-        <w:spacing w:before="0" w:after="0" w:line="204" w:lineRule="auto"/>
-        <w:ind w:left="0" w:right="0"/>
-        <w:jc w:val="both"/>
+        <w:spacing w:line="204" w:lineRule="auto"/>
+        <w:ind w:left="0" w:firstLine="360"/>
+        <w:jc w:val="left"/>
       </w:pPr>
       <w:r>
         <w:rPr>
-          <w:color w:val="816C54"/>
+          <w:rFonts w:ascii="Times New Roman" w:eastAsia="Times New Roman" w:hAnsi="Times New Roman" w:cs="Times New Roman"/>
+          <w:color w:val="000000"/>
           <w:spacing w:val="0"/>
           <w:w w:val="100"/>
           <w:position w:val="0"/>
@@ -517,6 +550,7 @@
       </w:r>
       <w:r>
         <w:rPr>
+          <w:rFonts w:ascii="Times New Roman" w:eastAsia="Times New Roman" w:hAnsi="Times New Roman" w:cs="Times New Roman"/>
           <w:color w:val="000000"/>
           <w:spacing w:val="0"/>
           <w:w w:val="100"/>
@@ -528,7 +562,8 @@
       </w:r>
       <w:r>
         <w:rPr>
-          <w:color w:val="816C54"/>
+          <w:rFonts w:ascii="Times New Roman" w:eastAsia="Times New Roman" w:hAnsi="Times New Roman" w:cs="Times New Roman"/>
+          <w:color w:val="000000"/>
           <w:spacing w:val="0"/>
           <w:w w:val="100"/>
           <w:position w:val="0"/>
@@ -542,19 +577,20 @@
     </w:p>
     <w:p>
       <w:pPr>
-        <w:pStyle w:val="Style5"/>
+        <w:pStyle w:val="Style6"/>
         <w:keepNext w:val="0"/>
         <w:keepLines w:val="0"/>
         <w:widowControl w:val="0"/>
         <w:shd w:val="clear" w:color="auto" w:fill="auto"/>
         <w:bidi w:val="0"/>
-        <w:spacing w:before="0" w:after="0" w:line="204" w:lineRule="auto"/>
-        <w:ind w:left="0" w:right="0"/>
-        <w:jc w:val="both"/>
+        <w:spacing w:line="204" w:lineRule="auto"/>
+        <w:ind w:left="0" w:firstLine="360"/>
+        <w:jc w:val="left"/>
       </w:pPr>
       <w:r>
         <w:rPr>
-          <w:color w:val="816C54"/>
+          <w:rFonts w:ascii="Times New Roman" w:eastAsia="Times New Roman" w:hAnsi="Times New Roman" w:cs="Times New Roman"/>
+          <w:color w:val="000000"/>
           <w:spacing w:val="0"/>
           <w:w w:val="100"/>
           <w:position w:val="0"/>
@@ -565,7 +601,8 @@
       </w:r>
       <w:r>
         <w:rPr>
-          <w:color w:val="816C54"/>
+          <w:rFonts w:ascii="Times New Roman" w:eastAsia="Times New Roman" w:hAnsi="Times New Roman" w:cs="Times New Roman"/>
+          <w:color w:val="000000"/>
           <w:spacing w:val="0"/>
           <w:w w:val="100"/>
           <w:position w:val="0"/>
@@ -576,7 +613,8 @@
       </w:r>
       <w:r>
         <w:rPr>
-          <w:color w:val="816C54"/>
+          <w:rFonts w:ascii="Times New Roman" w:eastAsia="Times New Roman" w:hAnsi="Times New Roman" w:cs="Times New Roman"/>
+          <w:color w:val="000000"/>
           <w:spacing w:val="0"/>
           <w:w w:val="100"/>
           <w:position w:val="0"/>
@@ -587,7 +625,8 @@
       </w:r>
       <w:r>
         <w:rPr>
-          <w:color w:val="816C54"/>
+          <w:rFonts w:ascii="Times New Roman" w:eastAsia="Times New Roman" w:hAnsi="Times New Roman" w:cs="Times New Roman"/>
+          <w:color w:val="000000"/>
           <w:spacing w:val="0"/>
           <w:w w:val="100"/>
           <w:position w:val="0"/>
@@ -598,7 +637,8 @@
       </w:r>
       <w:r>
         <w:rPr>
-          <w:color w:val="816C54"/>
+          <w:rFonts w:ascii="Times New Roman" w:eastAsia="Times New Roman" w:hAnsi="Times New Roman" w:cs="Times New Roman"/>
+          <w:color w:val="000000"/>
           <w:spacing w:val="0"/>
           <w:w w:val="100"/>
           <w:position w:val="0"/>
@@ -609,9 +649,10 @@
       </w:r>
       <w:r>
         <w:rPr>
-          <w:i/>
-          <w:iCs/>
-          <w:color w:val="816C54"/>
+          <w:rFonts w:ascii="Times New Roman" w:eastAsia="Times New Roman" w:hAnsi="Times New Roman" w:cs="Times New Roman"/>
+          <w:i/>
+          <w:iCs/>
+          <w:color w:val="000000"/>
           <w:spacing w:val="0"/>
           <w:w w:val="100"/>
           <w:position w:val="0"/>
@@ -622,7 +663,8 @@
       </w:r>
       <w:r>
         <w:rPr>
-          <w:color w:val="816C54"/>
+          <w:rFonts w:ascii="Times New Roman" w:eastAsia="Times New Roman" w:hAnsi="Times New Roman" w:cs="Times New Roman"/>
+          <w:color w:val="000000"/>
           <w:spacing w:val="0"/>
           <w:w w:val="100"/>
           <w:position w:val="0"/>
@@ -633,7 +675,8 @@
       </w:r>
       <w:r>
         <w:rPr>
-          <w:color w:val="816C54"/>
+          <w:rFonts w:ascii="Times New Roman" w:eastAsia="Times New Roman" w:hAnsi="Times New Roman" w:cs="Times New Roman"/>
+          <w:color w:val="000000"/>
           <w:spacing w:val="0"/>
           <w:w w:val="100"/>
           <w:position w:val="0"/>
@@ -644,9 +687,10 @@
       </w:r>
       <w:r>
         <w:rPr>
-          <w:i/>
-          <w:iCs/>
-          <w:color w:val="816C54"/>
+          <w:rFonts w:ascii="Times New Roman" w:eastAsia="Times New Roman" w:hAnsi="Times New Roman" w:cs="Times New Roman"/>
+          <w:i/>
+          <w:iCs/>
+          <w:color w:val="000000"/>
           <w:spacing w:val="0"/>
           <w:w w:val="100"/>
           <w:position w:val="0"/>
@@ -657,7 +701,8 @@
       </w:r>
       <w:r>
         <w:rPr>
-          <w:color w:val="816C54"/>
+          <w:rFonts w:ascii="Times New Roman" w:eastAsia="Times New Roman" w:hAnsi="Times New Roman" w:cs="Times New Roman"/>
+          <w:color w:val="000000"/>
           <w:spacing w:val="0"/>
           <w:w w:val="100"/>
           <w:position w:val="0"/>
@@ -668,9 +713,10 @@
       </w:r>
       <w:r>
         <w:rPr>
-          <w:i/>
-          <w:iCs/>
-          <w:color w:val="816C54"/>
+          <w:rFonts w:ascii="Times New Roman" w:eastAsia="Times New Roman" w:hAnsi="Times New Roman" w:cs="Times New Roman"/>
+          <w:i/>
+          <w:iCs/>
+          <w:color w:val="000000"/>
           <w:spacing w:val="0"/>
           <w:w w:val="100"/>
           <w:position w:val="0"/>
@@ -681,7 +727,8 @@
       </w:r>
       <w:r>
         <w:rPr>
-          <w:color w:val="816C54"/>
+          <w:rFonts w:ascii="Times New Roman" w:eastAsia="Times New Roman" w:hAnsi="Times New Roman" w:cs="Times New Roman"/>
+          <w:color w:val="000000"/>
           <w:spacing w:val="0"/>
           <w:w w:val="100"/>
           <w:position w:val="0"/>
@@ -692,9 +739,10 @@
       </w:r>
       <w:r>
         <w:rPr>
-          <w:i/>
-          <w:iCs/>
-          <w:color w:val="816C54"/>
+          <w:rFonts w:ascii="Times New Roman" w:eastAsia="Times New Roman" w:hAnsi="Times New Roman" w:cs="Times New Roman"/>
+          <w:i/>
+          <w:iCs/>
+          <w:color w:val="000000"/>
           <w:spacing w:val="0"/>
           <w:w w:val="100"/>
           <w:position w:val="0"/>
@@ -705,7 +753,8 @@
       </w:r>
       <w:r>
         <w:rPr>
-          <w:color w:val="816C54"/>
+          <w:rFonts w:ascii="Times New Roman" w:eastAsia="Times New Roman" w:hAnsi="Times New Roman" w:cs="Times New Roman"/>
+          <w:color w:val="000000"/>
           <w:spacing w:val="0"/>
           <w:w w:val="100"/>
           <w:position w:val="0"/>
@@ -716,9 +765,10 @@
       </w:r>
       <w:r>
         <w:rPr>
-          <w:i/>
-          <w:iCs/>
-          <w:color w:val="816C54"/>
+          <w:rFonts w:ascii="Times New Roman" w:eastAsia="Times New Roman" w:hAnsi="Times New Roman" w:cs="Times New Roman"/>
+          <w:i/>
+          <w:iCs/>
+          <w:color w:val="000000"/>
           <w:spacing w:val="0"/>
           <w:w w:val="100"/>
           <w:position w:val="0"/>
@@ -729,7 +779,8 @@
       </w:r>
       <w:r>
         <w:rPr>
-          <w:color w:val="816C54"/>
+          <w:rFonts w:ascii="Times New Roman" w:eastAsia="Times New Roman" w:hAnsi="Times New Roman" w:cs="Times New Roman"/>
+          <w:color w:val="000000"/>
           <w:spacing w:val="0"/>
           <w:w w:val="100"/>
           <w:position w:val="0"/>
@@ -740,9 +791,10 @@
       </w:r>
       <w:r>
         <w:rPr>
-          <w:i/>
-          <w:iCs/>
-          <w:color w:val="816C54"/>
+          <w:rFonts w:ascii="Times New Roman" w:eastAsia="Times New Roman" w:hAnsi="Times New Roman" w:cs="Times New Roman"/>
+          <w:i/>
+          <w:iCs/>
+          <w:color w:val="000000"/>
           <w:spacing w:val="0"/>
           <w:w w:val="100"/>
           <w:position w:val="0"/>
@@ -753,7 +805,8 @@
       </w:r>
       <w:r>
         <w:rPr>
-          <w:color w:val="816C54"/>
+          <w:rFonts w:ascii="Times New Roman" w:eastAsia="Times New Roman" w:hAnsi="Times New Roman" w:cs="Times New Roman"/>
+          <w:color w:val="000000"/>
           <w:spacing w:val="0"/>
           <w:w w:val="100"/>
           <w:position w:val="0"/>
@@ -764,9 +817,10 @@
       </w:r>
       <w:r>
         <w:rPr>
-          <w:i/>
-          <w:iCs/>
-          <w:color w:val="816C54"/>
+          <w:rFonts w:ascii="Times New Roman" w:eastAsia="Times New Roman" w:hAnsi="Times New Roman" w:cs="Times New Roman"/>
+          <w:i/>
+          <w:iCs/>
+          <w:color w:val="000000"/>
           <w:spacing w:val="0"/>
           <w:w w:val="100"/>
           <w:position w:val="0"/>
@@ -777,6 +831,8 @@
       </w:r>
       <w:r>
         <w:rPr>
+          <w:rFonts w:ascii="Times New Roman" w:eastAsia="Times New Roman" w:hAnsi="Times New Roman" w:cs="Times New Roman"/>
+          <w:color w:val="000000"/>
           <w:spacing w:val="0"/>
           <w:w w:val="100"/>
           <w:position w:val="0"/>
@@ -787,8 +843,10 @@
       </w:r>
       <w:r>
         <w:rPr>
-          <w:i/>
-          <w:iCs/>
+          <w:rFonts w:ascii="Times New Roman" w:eastAsia="Times New Roman" w:hAnsi="Times New Roman" w:cs="Times New Roman"/>
+          <w:i/>
+          <w:iCs/>
+          <w:color w:val="000000"/>
           <w:spacing w:val="0"/>
           <w:w w:val="100"/>
           <w:position w:val="0"/>
@@ -799,6 +857,8 @@
       </w:r>
       <w:r>
         <w:rPr>
+          <w:rFonts w:ascii="Times New Roman" w:eastAsia="Times New Roman" w:hAnsi="Times New Roman" w:cs="Times New Roman"/>
+          <w:color w:val="000000"/>
           <w:spacing w:val="0"/>
           <w:w w:val="100"/>
           <w:position w:val="0"/>
@@ -809,8 +869,10 @@
       </w:r>
       <w:r>
         <w:rPr>
-          <w:i/>
-          <w:iCs/>
+          <w:rFonts w:ascii="Times New Roman" w:eastAsia="Times New Roman" w:hAnsi="Times New Roman" w:cs="Times New Roman"/>
+          <w:i/>
+          <w:iCs/>
+          <w:color w:val="000000"/>
           <w:spacing w:val="0"/>
           <w:w w:val="100"/>
           <w:position w:val="0"/>
@@ -821,6 +883,8 @@
       </w:r>
       <w:r>
         <w:rPr>
+          <w:rFonts w:ascii="Times New Roman" w:eastAsia="Times New Roman" w:hAnsi="Times New Roman" w:cs="Times New Roman"/>
+          <w:color w:val="000000"/>
           <w:spacing w:val="0"/>
           <w:w w:val="100"/>
           <w:position w:val="0"/>
@@ -831,8 +895,10 @@
       </w:r>
       <w:r>
         <w:rPr>
-          <w:i/>
-          <w:iCs/>
+          <w:rFonts w:ascii="Times New Roman" w:eastAsia="Times New Roman" w:hAnsi="Times New Roman" w:cs="Times New Roman"/>
+          <w:i/>
+          <w:iCs/>
+          <w:color w:val="000000"/>
           <w:spacing w:val="0"/>
           <w:w w:val="100"/>
           <w:position w:val="0"/>
@@ -843,6 +909,8 @@
       </w:r>
       <w:r>
         <w:rPr>
+          <w:rFonts w:ascii="Times New Roman" w:eastAsia="Times New Roman" w:hAnsi="Times New Roman" w:cs="Times New Roman"/>
+          <w:color w:val="000000"/>
           <w:spacing w:val="0"/>
           <w:w w:val="100"/>
           <w:position w:val="0"/>
@@ -853,8 +921,10 @@
       </w:r>
       <w:r>
         <w:rPr>
-          <w:i/>
-          <w:iCs/>
+          <w:rFonts w:ascii="Times New Roman" w:eastAsia="Times New Roman" w:hAnsi="Times New Roman" w:cs="Times New Roman"/>
+          <w:i/>
+          <w:iCs/>
+          <w:color w:val="000000"/>
           <w:spacing w:val="0"/>
           <w:w w:val="100"/>
           <w:position w:val="0"/>
@@ -865,6 +935,8 @@
       </w:r>
       <w:r>
         <w:rPr>
+          <w:rFonts w:ascii="Times New Roman" w:eastAsia="Times New Roman" w:hAnsi="Times New Roman" w:cs="Times New Roman"/>
+          <w:color w:val="000000"/>
           <w:spacing w:val="0"/>
           <w:w w:val="100"/>
           <w:position w:val="0"/>
@@ -875,8 +947,10 @@
       </w:r>
       <w:r>
         <w:rPr>
-          <w:i/>
-          <w:iCs/>
+          <w:rFonts w:ascii="Times New Roman" w:eastAsia="Times New Roman" w:hAnsi="Times New Roman" w:cs="Times New Roman"/>
+          <w:i/>
+          <w:iCs/>
+          <w:color w:val="000000"/>
           <w:spacing w:val="0"/>
           <w:w w:val="100"/>
           <w:position w:val="0"/>
@@ -887,6 +961,8 @@
       </w:r>
       <w:r>
         <w:rPr>
+          <w:rFonts w:ascii="Times New Roman" w:eastAsia="Times New Roman" w:hAnsi="Times New Roman" w:cs="Times New Roman"/>
+          <w:color w:val="000000"/>
           <w:spacing w:val="0"/>
           <w:w w:val="100"/>
           <w:position w:val="0"/>
@@ -897,8 +973,10 @@
       </w:r>
       <w:r>
         <w:rPr>
-          <w:i/>
-          <w:iCs/>
+          <w:rFonts w:ascii="Times New Roman" w:eastAsia="Times New Roman" w:hAnsi="Times New Roman" w:cs="Times New Roman"/>
+          <w:i/>
+          <w:iCs/>
+          <w:color w:val="000000"/>
           <w:spacing w:val="0"/>
           <w:w w:val="100"/>
           <w:position w:val="0"/>
@@ -909,6 +987,8 @@
       </w:r>
       <w:r>
         <w:rPr>
+          <w:rFonts w:ascii="Times New Roman" w:eastAsia="Times New Roman" w:hAnsi="Times New Roman" w:cs="Times New Roman"/>
+          <w:color w:val="000000"/>
           <w:spacing w:val="0"/>
           <w:w w:val="100"/>
           <w:position w:val="0"/>
@@ -919,8 +999,10 @@
       </w:r>
       <w:r>
         <w:rPr>
-          <w:i/>
-          <w:iCs/>
+          <w:rFonts w:ascii="Times New Roman" w:eastAsia="Times New Roman" w:hAnsi="Times New Roman" w:cs="Times New Roman"/>
+          <w:i/>
+          <w:iCs/>
+          <w:color w:val="000000"/>
           <w:spacing w:val="0"/>
           <w:w w:val="100"/>
           <w:position w:val="0"/>
@@ -931,6 +1013,8 @@
       </w:r>
       <w:r>
         <w:rPr>
+          <w:rFonts w:ascii="Times New Roman" w:eastAsia="Times New Roman" w:hAnsi="Times New Roman" w:cs="Times New Roman"/>
+          <w:color w:val="000000"/>
           <w:spacing w:val="0"/>
           <w:w w:val="100"/>
           <w:position w:val="0"/>
@@ -941,8 +1025,10 @@
       </w:r>
       <w:r>
         <w:rPr>
-          <w:i/>
-          <w:iCs/>
+          <w:rFonts w:ascii="Times New Roman" w:eastAsia="Times New Roman" w:hAnsi="Times New Roman" w:cs="Times New Roman"/>
+          <w:i/>
+          <w:iCs/>
+          <w:color w:val="000000"/>
           <w:spacing w:val="0"/>
           <w:w w:val="100"/>
           <w:position w:val="0"/>
@@ -953,6 +1039,8 @@
       </w:r>
       <w:r>
         <w:rPr>
+          <w:rFonts w:ascii="Times New Roman" w:eastAsia="Times New Roman" w:hAnsi="Times New Roman" w:cs="Times New Roman"/>
+          <w:color w:val="000000"/>
           <w:spacing w:val="0"/>
           <w:w w:val="100"/>
           <w:position w:val="0"/>
@@ -963,8 +1051,10 @@
       </w:r>
       <w:r>
         <w:rPr>
-          <w:i/>
-          <w:iCs/>
+          <w:rFonts w:ascii="Times New Roman" w:eastAsia="Times New Roman" w:hAnsi="Times New Roman" w:cs="Times New Roman"/>
+          <w:i/>
+          <w:iCs/>
+          <w:color w:val="000000"/>
           <w:spacing w:val="0"/>
           <w:w w:val="100"/>
           <w:position w:val="0"/>
@@ -975,6 +1065,8 @@
       </w:r>
       <w:r>
         <w:rPr>
+          <w:rFonts w:ascii="Times New Roman" w:eastAsia="Times New Roman" w:hAnsi="Times New Roman" w:cs="Times New Roman"/>
+          <w:color w:val="000000"/>
           <w:spacing w:val="0"/>
           <w:w w:val="100"/>
           <w:position w:val="0"/>
@@ -985,8 +1077,10 @@
       </w:r>
       <w:r>
         <w:rPr>
-          <w:i/>
-          <w:iCs/>
+          <w:rFonts w:ascii="Times New Roman" w:eastAsia="Times New Roman" w:hAnsi="Times New Roman" w:cs="Times New Roman"/>
+          <w:i/>
+          <w:iCs/>
+          <w:color w:val="000000"/>
           <w:spacing w:val="0"/>
           <w:w w:val="100"/>
           <w:position w:val="0"/>
@@ -997,6 +1091,8 @@
       </w:r>
       <w:r>
         <w:rPr>
+          <w:rFonts w:ascii="Times New Roman" w:eastAsia="Times New Roman" w:hAnsi="Times New Roman" w:cs="Times New Roman"/>
+          <w:color w:val="000000"/>
           <w:spacing w:val="0"/>
           <w:w w:val="100"/>
           <w:position w:val="0"/>
@@ -1007,6 +1103,8 @@
       </w:r>
       <w:r>
         <w:rPr>
+          <w:rFonts w:ascii="Times New Roman" w:eastAsia="Times New Roman" w:hAnsi="Times New Roman" w:cs="Times New Roman"/>
+          <w:color w:val="000000"/>
           <w:spacing w:val="0"/>
           <w:w w:val="100"/>
           <w:position w:val="0"/>
@@ -1017,8 +1115,10 @@
       </w:r>
       <w:r>
         <w:rPr>
-          <w:i/>
-          <w:iCs/>
+          <w:rFonts w:ascii="Times New Roman" w:eastAsia="Times New Roman" w:hAnsi="Times New Roman" w:cs="Times New Roman"/>
+          <w:i/>
+          <w:iCs/>
+          <w:color w:val="000000"/>
           <w:spacing w:val="0"/>
           <w:w w:val="100"/>
           <w:position w:val="0"/>
@@ -1029,6 +1129,8 @@
       </w:r>
       <w:r>
         <w:rPr>
+          <w:rFonts w:ascii="Times New Roman" w:eastAsia="Times New Roman" w:hAnsi="Times New Roman" w:cs="Times New Roman"/>
+          <w:color w:val="000000"/>
           <w:spacing w:val="0"/>
           <w:w w:val="100"/>
           <w:position w:val="0"/>
@@ -1039,8 +1141,10 @@
       </w:r>
       <w:r>
         <w:rPr>
-          <w:i/>
-          <w:iCs/>
+          <w:rFonts w:ascii="Times New Roman" w:eastAsia="Times New Roman" w:hAnsi="Times New Roman" w:cs="Times New Roman"/>
+          <w:i/>
+          <w:iCs/>
+          <w:color w:val="000000"/>
           <w:spacing w:val="0"/>
           <w:w w:val="100"/>
           <w:position w:val="0"/>
@@ -1051,6 +1155,8 @@
       </w:r>
       <w:r>
         <w:rPr>
+          <w:rFonts w:ascii="Times New Roman" w:eastAsia="Times New Roman" w:hAnsi="Times New Roman" w:cs="Times New Roman"/>
+          <w:color w:val="000000"/>
           <w:spacing w:val="0"/>
           <w:w w:val="100"/>
           <w:position w:val="0"/>
@@ -1061,8 +1167,10 @@
       </w:r>
       <w:r>
         <w:rPr>
-          <w:i/>
-          <w:iCs/>
+          <w:rFonts w:ascii="Times New Roman" w:eastAsia="Times New Roman" w:hAnsi="Times New Roman" w:cs="Times New Roman"/>
+          <w:i/>
+          <w:iCs/>
+          <w:color w:val="000000"/>
           <w:spacing w:val="0"/>
           <w:w w:val="100"/>
           <w:position w:val="0"/>
@@ -1073,6 +1181,8 @@
       </w:r>
       <w:r>
         <w:rPr>
+          <w:rFonts w:ascii="Times New Roman" w:eastAsia="Times New Roman" w:hAnsi="Times New Roman" w:cs="Times New Roman"/>
+          <w:color w:val="000000"/>
           <w:spacing w:val="0"/>
           <w:w w:val="100"/>
           <w:position w:val="0"/>
@@ -1083,8 +1193,10 @@
       </w:r>
       <w:r>
         <w:rPr>
-          <w:i/>
-          <w:iCs/>
+          <w:rFonts w:ascii="Times New Roman" w:eastAsia="Times New Roman" w:hAnsi="Times New Roman" w:cs="Times New Roman"/>
+          <w:i/>
+          <w:iCs/>
+          <w:color w:val="000000"/>
           <w:spacing w:val="0"/>
           <w:w w:val="100"/>
           <w:position w:val="0"/>
@@ -1095,6 +1207,8 @@
       </w:r>
       <w:r>
         <w:rPr>
+          <w:rFonts w:ascii="Times New Roman" w:eastAsia="Times New Roman" w:hAnsi="Times New Roman" w:cs="Times New Roman"/>
+          <w:color w:val="000000"/>
           <w:spacing w:val="0"/>
           <w:w w:val="100"/>
           <w:position w:val="0"/>
@@ -1105,8 +1219,10 @@
       </w:r>
       <w:r>
         <w:rPr>
-          <w:i/>
-          <w:iCs/>
+          <w:rFonts w:ascii="Times New Roman" w:eastAsia="Times New Roman" w:hAnsi="Times New Roman" w:cs="Times New Roman"/>
+          <w:i/>
+          <w:iCs/>
+          <w:color w:val="000000"/>
           <w:spacing w:val="0"/>
           <w:w w:val="100"/>
           <w:position w:val="0"/>
@@ -1117,6 +1233,8 @@
       </w:r>
       <w:r>
         <w:rPr>
+          <w:rFonts w:ascii="Times New Roman" w:eastAsia="Times New Roman" w:hAnsi="Times New Roman" w:cs="Times New Roman"/>
+          <w:color w:val="000000"/>
           <w:spacing w:val="0"/>
           <w:w w:val="100"/>
           <w:position w:val="0"/>
@@ -1127,8 +1245,10 @@
       </w:r>
       <w:r>
         <w:rPr>
-          <w:i/>
-          <w:iCs/>
+          <w:rFonts w:ascii="Times New Roman" w:eastAsia="Times New Roman" w:hAnsi="Times New Roman" w:cs="Times New Roman"/>
+          <w:i/>
+          <w:iCs/>
+          <w:color w:val="000000"/>
           <w:spacing w:val="0"/>
           <w:w w:val="100"/>
           <w:position w:val="0"/>
@@ -1139,6 +1259,8 @@
       </w:r>
       <w:r>
         <w:rPr>
+          <w:rFonts w:ascii="Times New Roman" w:eastAsia="Times New Roman" w:hAnsi="Times New Roman" w:cs="Times New Roman"/>
+          <w:color w:val="000000"/>
           <w:spacing w:val="0"/>
           <w:w w:val="100"/>
           <w:position w:val="0"/>
@@ -1149,8 +1271,10 @@
       </w:r>
       <w:r>
         <w:rPr>
-          <w:i/>
-          <w:iCs/>
+          <w:rFonts w:ascii="Times New Roman" w:eastAsia="Times New Roman" w:hAnsi="Times New Roman" w:cs="Times New Roman"/>
+          <w:i/>
+          <w:iCs/>
+          <w:color w:val="000000"/>
           <w:spacing w:val="0"/>
           <w:w w:val="100"/>
           <w:position w:val="0"/>
@@ -1161,6 +1285,8 @@
       </w:r>
       <w:r>
         <w:rPr>
+          <w:rFonts w:ascii="Times New Roman" w:eastAsia="Times New Roman" w:hAnsi="Times New Roman" w:cs="Times New Roman"/>
+          <w:color w:val="000000"/>
           <w:spacing w:val="0"/>
           <w:w w:val="100"/>
           <w:position w:val="0"/>
@@ -1172,18 +1298,20 @@
     </w:p>
     <w:p>
       <w:pPr>
-        <w:pStyle w:val="Style5"/>
+        <w:pStyle w:val="Style6"/>
         <w:keepNext w:val="0"/>
         <w:keepLines w:val="0"/>
         <w:widowControl w:val="0"/>
         <w:shd w:val="clear" w:color="auto" w:fill="auto"/>
         <w:bidi w:val="0"/>
-        <w:spacing w:before="0" w:after="0" w:line="204" w:lineRule="auto"/>
-        <w:ind w:left="0" w:right="0"/>
-        <w:jc w:val="both"/>
+        <w:spacing w:line="204" w:lineRule="auto"/>
+        <w:ind w:left="0" w:firstLine="360"/>
+        <w:jc w:val="left"/>
       </w:pPr>
       <w:r>
         <w:rPr>
+          <w:rFonts w:ascii="Times New Roman" w:eastAsia="Times New Roman" w:hAnsi="Times New Roman" w:cs="Times New Roman"/>
+          <w:color w:val="000000"/>
           <w:spacing w:val="0"/>
           <w:w w:val="100"/>
           <w:position w:val="0"/>
@@ -1194,8 +1322,10 @@
       </w:r>
       <w:r>
         <w:rPr>
-          <w:i/>
-          <w:iCs/>
+          <w:rFonts w:ascii="Times New Roman" w:eastAsia="Times New Roman" w:hAnsi="Times New Roman" w:cs="Times New Roman"/>
+          <w:i/>
+          <w:iCs/>
+          <w:color w:val="000000"/>
           <w:spacing w:val="0"/>
           <w:w w:val="100"/>
           <w:position w:val="0"/>
@@ -1206,6 +1336,8 @@
       </w:r>
       <w:r>
         <w:rPr>
+          <w:rFonts w:ascii="Times New Roman" w:eastAsia="Times New Roman" w:hAnsi="Times New Roman" w:cs="Times New Roman"/>
+          <w:color w:val="000000"/>
           <w:spacing w:val="0"/>
           <w:w w:val="100"/>
           <w:position w:val="0"/>
@@ -1216,8 +1348,10 @@
       </w:r>
       <w:r>
         <w:rPr>
-          <w:i/>
-          <w:iCs/>
+          <w:rFonts w:ascii="Times New Roman" w:eastAsia="Times New Roman" w:hAnsi="Times New Roman" w:cs="Times New Roman"/>
+          <w:i/>
+          <w:iCs/>
+          <w:color w:val="000000"/>
           <w:spacing w:val="0"/>
           <w:w w:val="100"/>
           <w:position w:val="0"/>
@@ -1228,6 +1362,8 @@
       </w:r>
       <w:r>
         <w:rPr>
+          <w:rFonts w:ascii="Times New Roman" w:eastAsia="Times New Roman" w:hAnsi="Times New Roman" w:cs="Times New Roman"/>
+          <w:color w:val="000000"/>
           <w:spacing w:val="0"/>
           <w:w w:val="100"/>
           <w:position w:val="0"/>
@@ -1238,8 +1374,10 @@
       </w:r>
       <w:r>
         <w:rPr>
-          <w:i/>
-          <w:iCs/>
+          <w:rFonts w:ascii="Times New Roman" w:eastAsia="Times New Roman" w:hAnsi="Times New Roman" w:cs="Times New Roman"/>
+          <w:i/>
+          <w:iCs/>
+          <w:color w:val="000000"/>
           <w:spacing w:val="0"/>
           <w:w w:val="100"/>
           <w:position w:val="0"/>
@@ -1250,6 +1388,8 @@
       </w:r>
       <w:r>
         <w:rPr>
+          <w:rFonts w:ascii="Times New Roman" w:eastAsia="Times New Roman" w:hAnsi="Times New Roman" w:cs="Times New Roman"/>
+          <w:color w:val="000000"/>
           <w:spacing w:val="0"/>
           <w:w w:val="100"/>
           <w:position w:val="0"/>
@@ -1262,8 +1402,10 @@
       </w:r>
       <w:r>
         <w:rPr>
-          <w:i/>
-          <w:iCs/>
+          <w:rFonts w:ascii="Times New Roman" w:eastAsia="Times New Roman" w:hAnsi="Times New Roman" w:cs="Times New Roman"/>
+          <w:i/>
+          <w:iCs/>
+          <w:color w:val="000000"/>
           <w:spacing w:val="0"/>
           <w:w w:val="100"/>
           <w:position w:val="0"/>
@@ -1274,6 +1416,8 @@
       </w:r>
       <w:r>
         <w:rPr>
+          <w:rFonts w:ascii="Times New Roman" w:eastAsia="Times New Roman" w:hAnsi="Times New Roman" w:cs="Times New Roman"/>
+          <w:color w:val="000000"/>
           <w:spacing w:val="0"/>
           <w:w w:val="100"/>
           <w:position w:val="0"/>
@@ -1284,8 +1428,10 @@
       </w:r>
       <w:r>
         <w:rPr>
-          <w:i/>
-          <w:iCs/>
+          <w:rFonts w:ascii="Times New Roman" w:eastAsia="Times New Roman" w:hAnsi="Times New Roman" w:cs="Times New Roman"/>
+          <w:i/>
+          <w:iCs/>
+          <w:color w:val="000000"/>
           <w:spacing w:val="0"/>
           <w:w w:val="100"/>
           <w:position w:val="0"/>
@@ -1296,6 +1442,8 @@
       </w:r>
       <w:r>
         <w:rPr>
+          <w:rFonts w:ascii="Times New Roman" w:eastAsia="Times New Roman" w:hAnsi="Times New Roman" w:cs="Times New Roman"/>
+          <w:color w:val="000000"/>
           <w:spacing w:val="0"/>
           <w:w w:val="100"/>
           <w:position w:val="0"/>
@@ -1306,8 +1454,10 @@
       </w:r>
       <w:r>
         <w:rPr>
-          <w:i/>
-          <w:iCs/>
+          <w:rFonts w:ascii="Times New Roman" w:eastAsia="Times New Roman" w:hAnsi="Times New Roman" w:cs="Times New Roman"/>
+          <w:i/>
+          <w:iCs/>
+          <w:color w:val="000000"/>
           <w:spacing w:val="0"/>
           <w:w w:val="100"/>
           <w:position w:val="0"/>
@@ -1318,6 +1468,8 @@
       </w:r>
       <w:r>
         <w:rPr>
+          <w:rFonts w:ascii="Times New Roman" w:eastAsia="Times New Roman" w:hAnsi="Times New Roman" w:cs="Times New Roman"/>
+          <w:color w:val="000000"/>
           <w:spacing w:val="0"/>
           <w:w w:val="100"/>
           <w:position w:val="0"/>
@@ -1328,8 +1480,10 @@
       </w:r>
       <w:r>
         <w:rPr>
-          <w:i/>
-          <w:iCs/>
+          <w:rFonts w:ascii="Times New Roman" w:eastAsia="Times New Roman" w:hAnsi="Times New Roman" w:cs="Times New Roman"/>
+          <w:i/>
+          <w:iCs/>
+          <w:color w:val="000000"/>
           <w:spacing w:val="0"/>
           <w:w w:val="100"/>
           <w:position w:val="0"/>
@@ -1340,6 +1494,8 @@
       </w:r>
       <w:r>
         <w:rPr>
+          <w:rFonts w:ascii="Times New Roman" w:eastAsia="Times New Roman" w:hAnsi="Times New Roman" w:cs="Times New Roman"/>
+          <w:color w:val="000000"/>
           <w:spacing w:val="0"/>
           <w:w w:val="100"/>
           <w:position w:val="0"/>
@@ -1350,8 +1506,10 @@
       </w:r>
       <w:r>
         <w:rPr>
-          <w:i/>
-          <w:iCs/>
+          <w:rFonts w:ascii="Times New Roman" w:eastAsia="Times New Roman" w:hAnsi="Times New Roman" w:cs="Times New Roman"/>
+          <w:i/>
+          <w:iCs/>
+          <w:color w:val="000000"/>
           <w:spacing w:val="0"/>
           <w:w w:val="100"/>
           <w:position w:val="0"/>
@@ -1362,6 +1520,8 @@
       </w:r>
       <w:r>
         <w:rPr>
+          <w:rFonts w:ascii="Times New Roman" w:eastAsia="Times New Roman" w:hAnsi="Times New Roman" w:cs="Times New Roman"/>
+          <w:color w:val="000000"/>
           <w:spacing w:val="0"/>
           <w:w w:val="100"/>
           <w:position w:val="0"/>
@@ -1372,8 +1532,10 @@
       </w:r>
       <w:r>
         <w:rPr>
-          <w:i/>
-          <w:iCs/>
+          <w:rFonts w:ascii="Times New Roman" w:eastAsia="Times New Roman" w:hAnsi="Times New Roman" w:cs="Times New Roman"/>
+          <w:i/>
+          <w:iCs/>
+          <w:color w:val="000000"/>
           <w:spacing w:val="0"/>
           <w:w w:val="100"/>
           <w:position w:val="0"/>
@@ -1384,6 +1546,8 @@
       </w:r>
       <w:r>
         <w:rPr>
+          <w:rFonts w:ascii="Times New Roman" w:eastAsia="Times New Roman" w:hAnsi="Times New Roman" w:cs="Times New Roman"/>
+          <w:color w:val="000000"/>
           <w:spacing w:val="0"/>
           <w:w w:val="100"/>
           <w:position w:val="0"/>
@@ -1394,8 +1558,10 @@
       </w:r>
       <w:r>
         <w:rPr>
-          <w:i/>
-          <w:iCs/>
+          <w:rFonts w:ascii="Times New Roman" w:eastAsia="Times New Roman" w:hAnsi="Times New Roman" w:cs="Times New Roman"/>
+          <w:i/>
+          <w:iCs/>
+          <w:color w:val="000000"/>
           <w:spacing w:val="0"/>
           <w:w w:val="100"/>
           <w:position w:val="0"/>
@@ -1406,6 +1572,8 @@
       </w:r>
       <w:r>
         <w:rPr>
+          <w:rFonts w:ascii="Times New Roman" w:eastAsia="Times New Roman" w:hAnsi="Times New Roman" w:cs="Times New Roman"/>
+          <w:color w:val="000000"/>
           <w:spacing w:val="0"/>
           <w:w w:val="100"/>
           <w:position w:val="0"/>
@@ -1416,8 +1584,10 @@
       </w:r>
       <w:r>
         <w:rPr>
-          <w:i/>
-          <w:iCs/>
+          <w:rFonts w:ascii="Times New Roman" w:eastAsia="Times New Roman" w:hAnsi="Times New Roman" w:cs="Times New Roman"/>
+          <w:i/>
+          <w:iCs/>
+          <w:color w:val="000000"/>
           <w:spacing w:val="0"/>
           <w:w w:val="100"/>
           <w:position w:val="0"/>
@@ -1428,6 +1598,8 @@
       </w:r>
       <w:r>
         <w:rPr>
+          <w:rFonts w:ascii="Times New Roman" w:eastAsia="Times New Roman" w:hAnsi="Times New Roman" w:cs="Times New Roman"/>
+          <w:color w:val="000000"/>
           <w:spacing w:val="0"/>
           <w:w w:val="100"/>
           <w:position w:val="0"/>
@@ -1439,18 +1611,20 @@
     </w:p>
     <w:p>
       <w:pPr>
-        <w:pStyle w:val="Style5"/>
+        <w:pStyle w:val="Style6"/>
         <w:keepNext w:val="0"/>
         <w:keepLines w:val="0"/>
         <w:widowControl w:val="0"/>
         <w:shd w:val="clear" w:color="auto" w:fill="auto"/>
         <w:bidi w:val="0"/>
-        <w:spacing w:before="0" w:after="0" w:line="204" w:lineRule="auto"/>
-        <w:ind w:left="0" w:right="0"/>
-        <w:jc w:val="both"/>
+        <w:spacing w:line="204" w:lineRule="auto"/>
+        <w:ind w:left="0" w:firstLine="360"/>
+        <w:jc w:val="left"/>
       </w:pPr>
       <w:r>
         <w:rPr>
+          <w:rFonts w:ascii="Times New Roman" w:eastAsia="Times New Roman" w:hAnsi="Times New Roman" w:cs="Times New Roman"/>
+          <w:color w:val="000000"/>
           <w:spacing w:val="0"/>
           <w:w w:val="100"/>
           <w:position w:val="0"/>
@@ -1461,8 +1635,10 @@
       </w:r>
       <w:r>
         <w:rPr>
-          <w:i/>
-          <w:iCs/>
+          <w:rFonts w:ascii="Times New Roman" w:eastAsia="Times New Roman" w:hAnsi="Times New Roman" w:cs="Times New Roman"/>
+          <w:i/>
+          <w:iCs/>
+          <w:color w:val="000000"/>
           <w:spacing w:val="0"/>
           <w:w w:val="100"/>
           <w:position w:val="0"/>
@@ -1473,6 +1649,8 @@
       </w:r>
       <w:r>
         <w:rPr>
+          <w:rFonts w:ascii="Times New Roman" w:eastAsia="Times New Roman" w:hAnsi="Times New Roman" w:cs="Times New Roman"/>
+          <w:color w:val="000000"/>
           <w:spacing w:val="0"/>
           <w:w w:val="100"/>
           <w:position w:val="0"/>
@@ -1483,8 +1661,10 @@
       </w:r>
       <w:r>
         <w:rPr>
-          <w:i/>
-          <w:iCs/>
+          <w:rFonts w:ascii="Times New Roman" w:eastAsia="Times New Roman" w:hAnsi="Times New Roman" w:cs="Times New Roman"/>
+          <w:i/>
+          <w:iCs/>
+          <w:color w:val="000000"/>
           <w:spacing w:val="0"/>
           <w:w w:val="100"/>
           <w:position w:val="0"/>
@@ -1495,6 +1675,8 @@
       </w:r>
       <w:r>
         <w:rPr>
+          <w:rFonts w:ascii="Times New Roman" w:eastAsia="Times New Roman" w:hAnsi="Times New Roman" w:cs="Times New Roman"/>
+          <w:color w:val="000000"/>
           <w:spacing w:val="0"/>
           <w:w w:val="100"/>
           <w:position w:val="0"/>
@@ -1505,8 +1687,10 @@
       </w:r>
       <w:r>
         <w:rPr>
-          <w:i/>
-          <w:iCs/>
+          <w:rFonts w:ascii="Times New Roman" w:eastAsia="Times New Roman" w:hAnsi="Times New Roman" w:cs="Times New Roman"/>
+          <w:i/>
+          <w:iCs/>
+          <w:color w:val="000000"/>
           <w:spacing w:val="0"/>
           <w:w w:val="100"/>
           <w:position w:val="0"/>
@@ -1517,6 +1701,8 @@
       </w:r>
       <w:r>
         <w:rPr>
+          <w:rFonts w:ascii="Times New Roman" w:eastAsia="Times New Roman" w:hAnsi="Times New Roman" w:cs="Times New Roman"/>
+          <w:color w:val="000000"/>
           <w:spacing w:val="0"/>
           <w:w w:val="100"/>
           <w:position w:val="0"/>
@@ -1527,8 +1713,10 @@
       </w:r>
       <w:r>
         <w:rPr>
-          <w:i/>
-          <w:iCs/>
+          <w:rFonts w:ascii="Times New Roman" w:eastAsia="Times New Roman" w:hAnsi="Times New Roman" w:cs="Times New Roman"/>
+          <w:i/>
+          <w:iCs/>
+          <w:color w:val="000000"/>
           <w:spacing w:val="0"/>
           <w:w w:val="100"/>
           <w:position w:val="0"/>
@@ -1539,6 +1727,8 @@
       </w:r>
       <w:r>
         <w:rPr>
+          <w:rFonts w:ascii="Times New Roman" w:eastAsia="Times New Roman" w:hAnsi="Times New Roman" w:cs="Times New Roman"/>
+          <w:color w:val="000000"/>
           <w:spacing w:val="0"/>
           <w:w w:val="100"/>
           <w:position w:val="0"/>
@@ -1549,8 +1739,10 @@
       </w:r>
       <w:r>
         <w:rPr>
-          <w:i/>
-          <w:iCs/>
+          <w:rFonts w:ascii="Times New Roman" w:eastAsia="Times New Roman" w:hAnsi="Times New Roman" w:cs="Times New Roman"/>
+          <w:i/>
+          <w:iCs/>
+          <w:color w:val="000000"/>
           <w:spacing w:val="0"/>
           <w:w w:val="100"/>
           <w:position w:val="0"/>
@@ -1561,6 +1753,8 @@
       </w:r>
       <w:r>
         <w:rPr>
+          <w:rFonts w:ascii="Times New Roman" w:eastAsia="Times New Roman" w:hAnsi="Times New Roman" w:cs="Times New Roman"/>
+          <w:color w:val="000000"/>
           <w:spacing w:val="0"/>
           <w:w w:val="100"/>
           <w:position w:val="0"/>
@@ -1571,8 +1765,10 @@
       </w:r>
       <w:r>
         <w:rPr>
-          <w:i/>
-          <w:iCs/>
+          <w:rFonts w:ascii="Times New Roman" w:eastAsia="Times New Roman" w:hAnsi="Times New Roman" w:cs="Times New Roman"/>
+          <w:i/>
+          <w:iCs/>
+          <w:color w:val="000000"/>
           <w:spacing w:val="0"/>
           <w:w w:val="100"/>
           <w:position w:val="0"/>
@@ -1583,6 +1779,8 @@
       </w:r>
       <w:r>
         <w:rPr>
+          <w:rFonts w:ascii="Times New Roman" w:eastAsia="Times New Roman" w:hAnsi="Times New Roman" w:cs="Times New Roman"/>
+          <w:color w:val="000000"/>
           <w:spacing w:val="0"/>
           <w:w w:val="100"/>
           <w:position w:val="0"/>
@@ -1593,8 +1791,10 @@
       </w:r>
       <w:r>
         <w:rPr>
-          <w:i/>
-          <w:iCs/>
+          <w:rFonts w:ascii="Times New Roman" w:eastAsia="Times New Roman" w:hAnsi="Times New Roman" w:cs="Times New Roman"/>
+          <w:i/>
+          <w:iCs/>
+          <w:color w:val="000000"/>
           <w:spacing w:val="0"/>
           <w:w w:val="100"/>
           <w:position w:val="0"/>
@@ -1605,6 +1805,8 @@
       </w:r>
       <w:r>
         <w:rPr>
+          <w:rFonts w:ascii="Times New Roman" w:eastAsia="Times New Roman" w:hAnsi="Times New Roman" w:cs="Times New Roman"/>
+          <w:color w:val="000000"/>
           <w:spacing w:val="0"/>
           <w:w w:val="100"/>
           <w:position w:val="0"/>
@@ -1615,8 +1817,10 @@
       </w:r>
       <w:r>
         <w:rPr>
-          <w:i/>
-          <w:iCs/>
+          <w:rFonts w:ascii="Times New Roman" w:eastAsia="Times New Roman" w:hAnsi="Times New Roman" w:cs="Times New Roman"/>
+          <w:i/>
+          <w:iCs/>
+          <w:color w:val="000000"/>
           <w:spacing w:val="0"/>
           <w:w w:val="100"/>
           <w:position w:val="0"/>
@@ -1627,6 +1831,8 @@
       </w:r>
       <w:r>
         <w:rPr>
+          <w:rFonts w:ascii="Times New Roman" w:eastAsia="Times New Roman" w:hAnsi="Times New Roman" w:cs="Times New Roman"/>
+          <w:color w:val="000000"/>
           <w:spacing w:val="0"/>
           <w:w w:val="100"/>
           <w:position w:val="0"/>
@@ -1637,8 +1843,10 @@
       </w:r>
       <w:r>
         <w:rPr>
-          <w:i/>
-          <w:iCs/>
+          <w:rFonts w:ascii="Times New Roman" w:eastAsia="Times New Roman" w:hAnsi="Times New Roman" w:cs="Times New Roman"/>
+          <w:i/>
+          <w:iCs/>
+          <w:color w:val="000000"/>
           <w:spacing w:val="0"/>
           <w:w w:val="100"/>
           <w:position w:val="0"/>
@@ -1649,6 +1857,8 @@
       </w:r>
       <w:r>
         <w:rPr>
+          <w:rFonts w:ascii="Times New Roman" w:eastAsia="Times New Roman" w:hAnsi="Times New Roman" w:cs="Times New Roman"/>
+          <w:color w:val="000000"/>
           <w:spacing w:val="0"/>
           <w:w w:val="100"/>
           <w:position w:val="0"/>
@@ -1659,8 +1869,10 @@
       </w:r>
       <w:r>
         <w:rPr>
-          <w:i/>
-          <w:iCs/>
+          <w:rFonts w:ascii="Times New Roman" w:eastAsia="Times New Roman" w:hAnsi="Times New Roman" w:cs="Times New Roman"/>
+          <w:i/>
+          <w:iCs/>
+          <w:color w:val="000000"/>
           <w:spacing w:val="0"/>
           <w:w w:val="100"/>
           <w:position w:val="0"/>
@@ -1671,6 +1883,8 @@
       </w:r>
       <w:r>
         <w:rPr>
+          <w:rFonts w:ascii="Times New Roman" w:eastAsia="Times New Roman" w:hAnsi="Times New Roman" w:cs="Times New Roman"/>
+          <w:color w:val="000000"/>
           <w:spacing w:val="0"/>
           <w:w w:val="100"/>
           <w:position w:val="0"/>
@@ -1681,8 +1895,10 @@
       </w:r>
       <w:r>
         <w:rPr>
-          <w:i/>
-          <w:iCs/>
+          <w:rFonts w:ascii="Times New Roman" w:eastAsia="Times New Roman" w:hAnsi="Times New Roman" w:cs="Times New Roman"/>
+          <w:i/>
+          <w:iCs/>
+          <w:color w:val="000000"/>
           <w:spacing w:val="0"/>
           <w:w w:val="100"/>
           <w:position w:val="0"/>
@@ -1693,6 +1909,8 @@
       </w:r>
       <w:r>
         <w:rPr>
+          <w:rFonts w:ascii="Times New Roman" w:eastAsia="Times New Roman" w:hAnsi="Times New Roman" w:cs="Times New Roman"/>
+          <w:color w:val="000000"/>
           <w:spacing w:val="0"/>
           <w:w w:val="100"/>
           <w:position w:val="0"/>
@@ -1703,8 +1921,10 @@
       </w:r>
       <w:r>
         <w:rPr>
-          <w:i/>
-          <w:iCs/>
+          <w:rFonts w:ascii="Times New Roman" w:eastAsia="Times New Roman" w:hAnsi="Times New Roman" w:cs="Times New Roman"/>
+          <w:i/>
+          <w:iCs/>
+          <w:color w:val="000000"/>
           <w:spacing w:val="0"/>
           <w:w w:val="100"/>
           <w:position w:val="0"/>
@@ -1715,6 +1935,8 @@
       </w:r>
       <w:r>
         <w:rPr>
+          <w:rFonts w:ascii="Times New Roman" w:eastAsia="Times New Roman" w:hAnsi="Times New Roman" w:cs="Times New Roman"/>
+          <w:color w:val="000000"/>
           <w:spacing w:val="0"/>
           <w:w w:val="100"/>
           <w:position w:val="0"/>
@@ -1726,18 +1948,20 @@
     </w:p>
     <w:p>
       <w:pPr>
-        <w:pStyle w:val="Style5"/>
+        <w:pStyle w:val="Style6"/>
         <w:keepNext w:val="0"/>
         <w:keepLines w:val="0"/>
         <w:widowControl w:val="0"/>
         <w:shd w:val="clear" w:color="auto" w:fill="auto"/>
         <w:bidi w:val="0"/>
-        <w:spacing w:before="0" w:after="0" w:line="204" w:lineRule="auto"/>
-        <w:ind w:left="0" w:right="0"/>
-        <w:jc w:val="both"/>
+        <w:spacing w:line="204" w:lineRule="auto"/>
+        <w:ind w:left="0" w:firstLine="360"/>
+        <w:jc w:val="left"/>
       </w:pPr>
       <w:r>
         <w:rPr>
+          <w:rFonts w:ascii="Times New Roman" w:eastAsia="Times New Roman" w:hAnsi="Times New Roman" w:cs="Times New Roman"/>
+          <w:color w:val="000000"/>
           <w:spacing w:val="0"/>
           <w:w w:val="100"/>
           <w:position w:val="0"/>
@@ -1748,8 +1972,10 @@
       </w:r>
       <w:r>
         <w:rPr>
-          <w:i/>
-          <w:iCs/>
+          <w:rFonts w:ascii="Times New Roman" w:eastAsia="Times New Roman" w:hAnsi="Times New Roman" w:cs="Times New Roman"/>
+          <w:i/>
+          <w:iCs/>
+          <w:color w:val="000000"/>
           <w:spacing w:val="0"/>
           <w:w w:val="100"/>
           <w:position w:val="0"/>
@@ -1760,6 +1986,8 @@
       </w:r>
       <w:r>
         <w:rPr>
+          <w:rFonts w:ascii="Times New Roman" w:eastAsia="Times New Roman" w:hAnsi="Times New Roman" w:cs="Times New Roman"/>
+          <w:color w:val="000000"/>
           <w:spacing w:val="0"/>
           <w:w w:val="100"/>
           <w:position w:val="0"/>
@@ -1770,6 +1998,8 @@
       </w:r>
       <w:r>
         <w:rPr>
+          <w:rFonts w:ascii="Times New Roman" w:eastAsia="Times New Roman" w:hAnsi="Times New Roman" w:cs="Times New Roman"/>
+          <w:color w:val="000000"/>
           <w:spacing w:val="0"/>
           <w:w w:val="100"/>
           <w:position w:val="0"/>
@@ -1780,8 +2010,10 @@
       </w:r>
       <w:r>
         <w:rPr>
-          <w:i/>
-          <w:iCs/>
+          <w:rFonts w:ascii="Times New Roman" w:eastAsia="Times New Roman" w:hAnsi="Times New Roman" w:cs="Times New Roman"/>
+          <w:i/>
+          <w:iCs/>
+          <w:color w:val="000000"/>
           <w:spacing w:val="0"/>
           <w:w w:val="100"/>
           <w:position w:val="0"/>
@@ -1792,6 +2024,8 @@
       </w:r>
       <w:r>
         <w:rPr>
+          <w:rFonts w:ascii="Times New Roman" w:eastAsia="Times New Roman" w:hAnsi="Times New Roman" w:cs="Times New Roman"/>
+          <w:color w:val="000000"/>
           <w:spacing w:val="0"/>
           <w:w w:val="100"/>
           <w:position w:val="0"/>
@@ -1802,8 +2036,10 @@
       </w:r>
       <w:r>
         <w:rPr>
-          <w:i/>
-          <w:iCs/>
+          <w:rFonts w:ascii="Times New Roman" w:eastAsia="Times New Roman" w:hAnsi="Times New Roman" w:cs="Times New Roman"/>
+          <w:i/>
+          <w:iCs/>
+          <w:color w:val="000000"/>
           <w:spacing w:val="0"/>
           <w:w w:val="100"/>
           <w:position w:val="0"/>
@@ -1814,6 +2050,8 @@
       </w:r>
       <w:r>
         <w:rPr>
+          <w:rFonts w:ascii="Times New Roman" w:eastAsia="Times New Roman" w:hAnsi="Times New Roman" w:cs="Times New Roman"/>
+          <w:color w:val="000000"/>
           <w:spacing w:val="0"/>
           <w:w w:val="100"/>
           <w:position w:val="0"/>
@@ -1824,8 +2062,10 @@
       </w:r>
       <w:r>
         <w:rPr>
-          <w:i/>
-          <w:iCs/>
+          <w:rFonts w:ascii="Times New Roman" w:eastAsia="Times New Roman" w:hAnsi="Times New Roman" w:cs="Times New Roman"/>
+          <w:i/>
+          <w:iCs/>
+          <w:color w:val="000000"/>
           <w:spacing w:val="0"/>
           <w:w w:val="100"/>
           <w:position w:val="0"/>
@@ -1836,6 +2076,8 @@
       </w:r>
       <w:r>
         <w:rPr>
+          <w:rFonts w:ascii="Times New Roman" w:eastAsia="Times New Roman" w:hAnsi="Times New Roman" w:cs="Times New Roman"/>
+          <w:color w:val="000000"/>
           <w:spacing w:val="0"/>
           <w:w w:val="100"/>
           <w:position w:val="0"/>
@@ -1846,8 +2088,10 @@
       </w:r>
       <w:r>
         <w:rPr>
-          <w:i/>
-          <w:iCs/>
+          <w:rFonts w:ascii="Times New Roman" w:eastAsia="Times New Roman" w:hAnsi="Times New Roman" w:cs="Times New Roman"/>
+          <w:i/>
+          <w:iCs/>
+          <w:color w:val="000000"/>
           <w:spacing w:val="0"/>
           <w:w w:val="100"/>
           <w:position w:val="0"/>
@@ -1858,6 +2102,8 @@
       </w:r>
       <w:r>
         <w:rPr>
+          <w:rFonts w:ascii="Times New Roman" w:eastAsia="Times New Roman" w:hAnsi="Times New Roman" w:cs="Times New Roman"/>
+          <w:color w:val="000000"/>
           <w:spacing w:val="0"/>
           <w:w w:val="100"/>
           <w:position w:val="0"/>
@@ -1868,6 +2114,8 @@
       </w:r>
       <w:r>
         <w:rPr>
+          <w:rFonts w:ascii="Times New Roman" w:eastAsia="Times New Roman" w:hAnsi="Times New Roman" w:cs="Times New Roman"/>
+          <w:color w:val="000000"/>
           <w:spacing w:val="0"/>
           <w:w w:val="100"/>
           <w:position w:val="0"/>
@@ -1878,8 +2126,10 @@
       </w:r>
       <w:r>
         <w:rPr>
-          <w:i/>
-          <w:iCs/>
+          <w:rFonts w:ascii="Times New Roman" w:eastAsia="Times New Roman" w:hAnsi="Times New Roman" w:cs="Times New Roman"/>
+          <w:i/>
+          <w:iCs/>
+          <w:color w:val="000000"/>
           <w:spacing w:val="0"/>
           <w:w w:val="100"/>
           <w:position w:val="0"/>
@@ -1890,6 +2140,8 @@
       </w:r>
       <w:r>
         <w:rPr>
+          <w:rFonts w:ascii="Times New Roman" w:eastAsia="Times New Roman" w:hAnsi="Times New Roman" w:cs="Times New Roman"/>
+          <w:color w:val="000000"/>
           <w:spacing w:val="0"/>
           <w:w w:val="100"/>
           <w:position w:val="0"/>
@@ -1901,18 +2153,20 @@
     </w:p>
     <w:p>
       <w:pPr>
-        <w:pStyle w:val="Style5"/>
+        <w:pStyle w:val="Style6"/>
         <w:keepNext w:val="0"/>
         <w:keepLines w:val="0"/>
         <w:widowControl w:val="0"/>
         <w:shd w:val="clear" w:color="auto" w:fill="auto"/>
         <w:bidi w:val="0"/>
-        <w:spacing w:before="0" w:after="0" w:line="204" w:lineRule="auto"/>
-        <w:ind w:left="0" w:right="0"/>
-        <w:jc w:val="both"/>
+        <w:spacing w:line="204" w:lineRule="auto"/>
+        <w:ind w:left="0" w:firstLine="360"/>
+        <w:jc w:val="left"/>
       </w:pPr>
       <w:r>
         <w:rPr>
+          <w:rFonts w:ascii="Times New Roman" w:eastAsia="Times New Roman" w:hAnsi="Times New Roman" w:cs="Times New Roman"/>
+          <w:color w:val="000000"/>
           <w:spacing w:val="0"/>
           <w:w w:val="100"/>
           <w:position w:val="0"/>
@@ -1926,7 +2180,7 @@
     </w:p>
     <w:p>
       <w:pPr>
-        <w:pStyle w:val="Style5"/>
+        <w:pStyle w:val="Style6"/>
         <w:keepNext w:val="0"/>
         <w:keepLines w:val="0"/>
         <w:widowControl w:val="0"/>
@@ -1935,12 +2189,14 @@
           <w:tab w:pos="437" w:val="left"/>
         </w:tabs>
         <w:bidi w:val="0"/>
-        <w:spacing w:before="0" w:after="0" w:line="204" w:lineRule="auto"/>
-        <w:ind w:left="0" w:right="0"/>
-        <w:jc w:val="both"/>
+        <w:spacing w:line="204" w:lineRule="auto"/>
+        <w:ind w:left="0" w:firstLine="360"/>
+        <w:jc w:val="left"/>
       </w:pPr>
       <w:r>
         <w:rPr>
+          <w:rFonts w:ascii="Times New Roman" w:eastAsia="Times New Roman" w:hAnsi="Times New Roman" w:cs="Times New Roman"/>
+          <w:color w:val="000000"/>
           <w:spacing w:val="0"/>
           <w:w w:val="100"/>
           <w:position w:val="0"/>
@@ -1956,7 +2212,7 @@
     </w:p>
     <w:p>
       <w:pPr>
-        <w:pStyle w:val="Style5"/>
+        <w:pStyle w:val="Style6"/>
         <w:keepNext w:val="0"/>
         <w:keepLines w:val="0"/>
         <w:widowControl w:val="0"/>
@@ -1965,12 +2221,14 @@
           <w:tab w:pos="437" w:val="left"/>
         </w:tabs>
         <w:bidi w:val="0"/>
-        <w:spacing w:before="0" w:after="0" w:line="204" w:lineRule="auto"/>
-        <w:ind w:left="0" w:right="0"/>
-        <w:jc w:val="both"/>
+        <w:spacing w:line="204" w:lineRule="auto"/>
+        <w:ind w:left="0" w:firstLine="360"/>
+        <w:jc w:val="left"/>
       </w:pPr>
       <w:r>
         <w:rPr>
+          <w:rFonts w:ascii="Times New Roman" w:eastAsia="Times New Roman" w:hAnsi="Times New Roman" w:cs="Times New Roman"/>
+          <w:color w:val="000000"/>
           <w:spacing w:val="0"/>
           <w:w w:val="100"/>
           <w:position w:val="0"/>
@@ -1986,7 +2244,7 @@
     </w:p>
     <w:p>
       <w:pPr>
-        <w:pStyle w:val="Style5"/>
+        <w:pStyle w:val="Style6"/>
         <w:keepNext w:val="0"/>
         <w:keepLines w:val="0"/>
         <w:widowControl w:val="0"/>
@@ -1995,12 +2253,14 @@
           <w:tab w:pos="442" w:val="left"/>
         </w:tabs>
         <w:bidi w:val="0"/>
-        <w:spacing w:before="0" w:after="0" w:line="204" w:lineRule="auto"/>
-        <w:ind w:left="0" w:right="0"/>
-        <w:jc w:val="both"/>
+        <w:spacing w:line="204" w:lineRule="auto"/>
+        <w:ind w:left="0" w:firstLine="360"/>
+        <w:jc w:val="left"/>
       </w:pPr>
       <w:r>
         <w:rPr>
+          <w:rFonts w:ascii="Times New Roman" w:eastAsia="Times New Roman" w:hAnsi="Times New Roman" w:cs="Times New Roman"/>
+          <w:color w:val="000000"/>
           <w:spacing w:val="0"/>
           <w:w w:val="100"/>
           <w:position w:val="0"/>
@@ -2014,7 +2274,7 @@
     </w:p>
     <w:p>
       <w:pPr>
-        <w:pStyle w:val="Style5"/>
+        <w:pStyle w:val="Style6"/>
         <w:keepNext w:val="0"/>
         <w:keepLines w:val="0"/>
         <w:widowControl w:val="0"/>
@@ -2023,12 +2283,14 @@
           <w:tab w:pos="442" w:val="left"/>
         </w:tabs>
         <w:bidi w:val="0"/>
-        <w:spacing w:before="0" w:after="0" w:line="204" w:lineRule="auto"/>
-        <w:ind w:left="0" w:right="0"/>
-        <w:jc w:val="both"/>
+        <w:spacing w:line="204" w:lineRule="auto"/>
+        <w:ind w:left="0" w:firstLine="360"/>
+        <w:jc w:val="left"/>
       </w:pPr>
       <w:r>
         <w:rPr>
+          <w:rFonts w:ascii="Times New Roman" w:eastAsia="Times New Roman" w:hAnsi="Times New Roman" w:cs="Times New Roman"/>
+          <w:color w:val="000000"/>
           <w:spacing w:val="0"/>
           <w:w w:val="100"/>
           <w:position w:val="0"/>
@@ -2042,7 +2304,7 @@
     </w:p>
     <w:p>
       <w:pPr>
-        <w:pStyle w:val="Style5"/>
+        <w:pStyle w:val="Style6"/>
         <w:keepNext w:val="0"/>
         <w:keepLines w:val="0"/>
         <w:widowControl w:val="0"/>
@@ -2051,12 +2313,14 @@
           <w:tab w:pos="451" w:val="left"/>
         </w:tabs>
         <w:bidi w:val="0"/>
-        <w:spacing w:before="0" w:after="0" w:line="204" w:lineRule="auto"/>
-        <w:ind w:left="0" w:right="0"/>
-        <w:jc w:val="both"/>
+        <w:spacing w:line="204" w:lineRule="auto"/>
+        <w:ind w:left="0" w:firstLine="360"/>
+        <w:jc w:val="left"/>
       </w:pPr>
       <w:r>
         <w:rPr>
+          <w:rFonts w:ascii="Times New Roman" w:eastAsia="Times New Roman" w:hAnsi="Times New Roman" w:cs="Times New Roman"/>
+          <w:color w:val="000000"/>
           <w:spacing w:val="0"/>
           <w:w w:val="100"/>
           <w:position w:val="0"/>
@@ -2069,8 +2333,10 @@
       </w:r>
       <w:r>
         <w:rPr>
-          <w:i/>
-          <w:iCs/>
+          <w:rFonts w:ascii="Times New Roman" w:eastAsia="Times New Roman" w:hAnsi="Times New Roman" w:cs="Times New Roman"/>
+          <w:i/>
+          <w:iCs/>
+          <w:color w:val="000000"/>
           <w:spacing w:val="0"/>
           <w:w w:val="100"/>
           <w:position w:val="0"/>
@@ -2081,6 +2347,8 @@
       </w:r>
       <w:r>
         <w:rPr>
+          <w:rFonts w:ascii="Times New Roman" w:eastAsia="Times New Roman" w:hAnsi="Times New Roman" w:cs="Times New Roman"/>
+          <w:color w:val="000000"/>
           <w:spacing w:val="0"/>
           <w:w w:val="100"/>
           <w:position w:val="0"/>
@@ -2092,18 +2360,20 @@
     </w:p>
     <w:p>
       <w:pPr>
-        <w:pStyle w:val="Style5"/>
+        <w:pStyle w:val="Style6"/>
         <w:keepNext w:val="0"/>
         <w:keepLines w:val="0"/>
         <w:widowControl w:val="0"/>
         <w:shd w:val="clear" w:color="auto" w:fill="auto"/>
         <w:bidi w:val="0"/>
-        <w:spacing w:before="0" w:after="0" w:line="204" w:lineRule="auto"/>
-        <w:ind w:left="0" w:right="0"/>
-        <w:jc w:val="both"/>
+        <w:spacing w:line="204" w:lineRule="auto"/>
+        <w:ind w:left="0" w:firstLine="360"/>
+        <w:jc w:val="left"/>
       </w:pPr>
       <w:r>
         <w:rPr>
+          <w:rFonts w:ascii="Times New Roman" w:eastAsia="Times New Roman" w:hAnsi="Times New Roman" w:cs="Times New Roman"/>
+          <w:color w:val="000000"/>
           <w:spacing w:val="0"/>
           <w:w w:val="100"/>
           <w:position w:val="0"/>
@@ -2119,7 +2389,7 @@
     </w:p>
     <w:p>
       <w:pPr>
-        <w:pStyle w:val="Style5"/>
+        <w:pStyle w:val="Style6"/>
         <w:keepNext w:val="0"/>
         <w:keepLines w:val="0"/>
         <w:widowControl w:val="0"/>
@@ -2128,12 +2398,14 @@
           <w:tab w:leader="underscore" w:pos="3054" w:val="left"/>
         </w:tabs>
         <w:bidi w:val="0"/>
-        <w:spacing w:before="0" w:after="0" w:line="204" w:lineRule="auto"/>
-        <w:ind w:left="0" w:right="0"/>
-        <w:jc w:val="both"/>
+        <w:spacing w:line="204" w:lineRule="auto"/>
+        <w:ind w:left="0" w:firstLine="360"/>
+        <w:jc w:val="left"/>
       </w:pPr>
       <w:r>
         <w:rPr>
+          <w:rFonts w:ascii="Times New Roman" w:eastAsia="Times New Roman" w:hAnsi="Times New Roman" w:cs="Times New Roman"/>
+          <w:color w:val="000000"/>
           <w:spacing w:val="0"/>
           <w:w w:val="100"/>
           <w:position w:val="0"/>
@@ -2147,7 +2419,7 @@
     </w:p>
     <w:p>
       <w:pPr>
-        <w:pStyle w:val="Style5"/>
+        <w:pStyle w:val="Style6"/>
         <w:keepNext w:val="0"/>
         <w:keepLines w:val="0"/>
         <w:widowControl w:val="0"/>
@@ -2156,12 +2428,14 @@
           <w:tab w:leader="underscore" w:pos="3054" w:val="left"/>
         </w:tabs>
         <w:bidi w:val="0"/>
-        <w:spacing w:before="0" w:after="0" w:line="204" w:lineRule="auto"/>
-        <w:ind w:left="0" w:right="0" w:firstLine="0"/>
-        <w:jc w:val="both"/>
+        <w:spacing w:line="204" w:lineRule="auto"/>
+        <w:ind w:left="0" w:firstLine="0"/>
+        <w:jc w:val="left"/>
       </w:pPr>
       <w:r>
         <w:rPr>
+          <w:rFonts w:ascii="Times New Roman" w:eastAsia="Times New Roman" w:hAnsi="Times New Roman" w:cs="Times New Roman"/>
+          <w:color w:val="000000"/>
           <w:spacing w:val="0"/>
           <w:w w:val="100"/>
           <w:position w:val="0"/>
@@ -2175,532 +2449,20 @@
     </w:p>
     <w:p>
       <w:pPr>
-        <w:pStyle w:val="Style5"/>
+        <w:pStyle w:val="Style6"/>
         <w:keepNext w:val="0"/>
         <w:keepLines w:val="0"/>
         <w:widowControl w:val="0"/>
         <w:shd w:val="clear" w:color="auto" w:fill="auto"/>
         <w:bidi w:val="0"/>
-        <w:spacing w:before="0" w:after="0" w:line="204" w:lineRule="auto"/>
-        <w:ind w:left="0" w:right="0" w:firstLine="0"/>
-        <w:jc w:val="both"/>
+        <w:spacing w:line="204" w:lineRule="auto"/>
+        <w:ind w:left="0" w:firstLine="0"/>
+        <w:jc w:val="left"/>
       </w:pPr>
       <w:r>
-        <mc:AlternateContent>
-          <mc:Choice Requires="wps">
-            <w:drawing>
-              <wp:anchor distT="38100" distB="254000" distL="114300" distR="114300" simplePos="0" relativeHeight="125829378" behindDoc="0" locked="0" layoutInCell="1" allowOverlap="1">
-                <wp:simplePos x="0" y="0"/>
-                <wp:positionH relativeFrom="page">
-                  <wp:posOffset>1148080</wp:posOffset>
-                </wp:positionH>
-                <wp:positionV relativeFrom="margin">
-                  <wp:posOffset>7649210</wp:posOffset>
-                </wp:positionV>
-                <wp:extent cx="5524500" cy="391795"/>
-                <wp:wrapTopAndBottom/>
-                <wp:docPr id="1" name="Shape 1"/>
-                <a:graphic xmlns:a="http://schemas.openxmlformats.org/drawingml/2006/main">
-                  <a:graphicData uri="http://schemas.microsoft.com/office/word/2010/wordprocessingShape">
-                    <wps:wsp>
-                      <wps:cNvSpPr txBox="1"/>
-                      <wps:spPr>
-                        <a:xfrm>
-                          <a:ext cx="5524500" cy="391795"/>
-                        </a:xfrm>
-                        <a:prstGeom prst="rect"/>
-                        <a:noFill/>
-                      </wps:spPr>
-                      <wps:txbx>
-                        <w:txbxContent>
-                          <w:p>
-                            <w:pPr>
-                              <w:pStyle w:val="Style2"/>
-                              <w:keepNext w:val="0"/>
-                              <w:keepLines w:val="0"/>
-                              <w:widowControl w:val="0"/>
-                              <w:shd w:val="clear" w:color="auto" w:fill="auto"/>
-                              <w:tabs>
-                                <w:tab w:pos="6254" w:val="left"/>
-                              </w:tabs>
-                              <w:bidi w:val="0"/>
-                              <w:spacing w:before="0" w:after="0" w:line="185" w:lineRule="auto"/>
-                              <w:ind w:left="0" w:right="0" w:firstLine="160"/>
-                              <w:jc w:val="left"/>
-                            </w:pPr>
-                            <w:r>
-                              <w:rPr>
-                                <w:spacing w:val="0"/>
-                                <w:w w:val="100"/>
-                                <w:position w:val="0"/>
-                                <w:shd w:val="clear" w:color="auto" w:fill="auto"/>
-                                <w:vertAlign w:val="superscript"/>
-                                <w:lang w:val="en-US" w:eastAsia="en-US" w:bidi="en-US"/>
-                              </w:rPr>
-                              <w:t>@@@,</w:t>
-                            </w:r>
-                            <w:r>
-                              <w:rPr>
-                                <w:spacing w:val="0"/>
-                                <w:w w:val="100"/>
-                                <w:position w:val="0"/>
-                                <w:shd w:val="clear" w:color="auto" w:fill="auto"/>
-                                <w:lang w:val="en-US" w:eastAsia="en-US" w:bidi="en-US"/>
-                              </w:rPr>
-                              <w:t xml:space="preserve"> Lowth’s Grammar. Priestley’s Grammar. Sheridan's Lectures on</w:t>
-                            </w:r>
-                            <w:r>
-                              <w:rPr>
-                                <w:spacing w:val="0"/>
-                                <w:w w:val="100"/>
-                                <w:position w:val="0"/>
-                                <w:shd w:val="clear" w:color="auto" w:fill="auto"/>
-                                <w:lang w:val="fr-FR" w:eastAsia="fr-FR" w:bidi="fr-FR"/>
-                              </w:rPr>
-                              <w:t xml:space="preserve"> </w:t>
-                            </w:r>
-                            <w:r>
-                              <w:rPr>
-                                <w:spacing w:val="0"/>
-                                <w:w w:val="100"/>
-                                <w:position w:val="0"/>
-                                <w:shd w:val="clear" w:color="auto" w:fill="auto"/>
-                                <w:lang w:val="en-US" w:eastAsia="en-US" w:bidi="en-US"/>
-                              </w:rPr>
-                              <w:t>Elocution.</w:t>
-                              <w:tab/>
-                            </w:r>
-                            <w:r>
-                              <w:rPr>
-                                <w:spacing w:val="0"/>
-                                <w:w w:val="100"/>
-                                <w:position w:val="0"/>
-                                <w:shd w:val="clear" w:color="auto" w:fill="auto"/>
-                                <w:lang w:val="fr-FR" w:eastAsia="fr-FR" w:bidi="fr-FR"/>
-                              </w:rPr>
-                              <w:t xml:space="preserve">« </w:t>
-                            </w:r>
-                            <w:r>
-                              <w:rPr>
-                                <w:spacing w:val="0"/>
-                                <w:w w:val="100"/>
-                                <w:position w:val="0"/>
-                                <w:shd w:val="clear" w:color="auto" w:fill="auto"/>
-                                <w:lang w:val="en-US" w:eastAsia="en-US" w:bidi="en-US"/>
-                              </w:rPr>
-                              <w:t>Preface to Johnson</w:t>
-                            </w:r>
-                            <w:r>
-                              <w:rPr>
-                                <w:spacing w:val="0"/>
-                                <w:w w:val="100"/>
-                                <w:position w:val="0"/>
-                                <w:shd w:val="clear" w:color="auto" w:fill="auto"/>
-                                <w:lang w:val="de-DE" w:eastAsia="de-DE" w:bidi="de-DE"/>
-                              </w:rPr>
-                              <w:t xml:space="preserve">’s </w:t>
-                            </w:r>
-                            <w:r>
-                              <w:rPr>
-                                <w:spacing w:val="0"/>
-                                <w:w w:val="100"/>
-                                <w:position w:val="0"/>
-                                <w:shd w:val="clear" w:color="auto" w:fill="auto"/>
-                                <w:lang w:val="en-US" w:eastAsia="en-US" w:bidi="en-US"/>
-                              </w:rPr>
-                              <w:t>Dictionary.</w:t>
-                            </w:r>
-                          </w:p>
-                          <w:p>
-                            <w:pPr>
-                              <w:pStyle w:val="Style2"/>
-                              <w:keepNext w:val="0"/>
-                              <w:keepLines w:val="0"/>
-                              <w:widowControl w:val="0"/>
-                              <w:shd w:val="clear" w:color="auto" w:fill="auto"/>
-                              <w:bidi w:val="0"/>
-                              <w:spacing w:before="0" w:after="0" w:line="185" w:lineRule="auto"/>
-                              <w:ind w:left="0" w:right="0" w:firstLine="180"/>
-                              <w:jc w:val="both"/>
-                            </w:pPr>
-                            <w:r>
-                              <w:rPr>
-                                <w:spacing w:val="0"/>
-                                <w:w w:val="100"/>
-                                <w:position w:val="0"/>
-                                <w:shd w:val="clear" w:color="auto" w:fill="auto"/>
-                                <w:lang w:val="en-US" w:eastAsia="en-US" w:bidi="en-US"/>
-                              </w:rPr>
-                              <w:t xml:space="preserve">@@@• By this rule likewise </w:t>
-                            </w:r>
-                            <w:r>
-                              <w:rPr>
-                                <w:i/>
-                                <w:iCs/>
-                                <w:spacing w:val="0"/>
-                                <w:w w:val="100"/>
-                                <w:position w:val="0"/>
-                                <w:shd w:val="clear" w:color="auto" w:fill="auto"/>
-                                <w:lang w:val="en-US" w:eastAsia="en-US" w:bidi="en-US"/>
-                              </w:rPr>
-                              <w:t>q</w:t>
-                            </w:r>
-                            <w:r>
-                              <w:rPr>
-                                <w:spacing w:val="0"/>
-                                <w:w w:val="100"/>
-                                <w:position w:val="0"/>
-                                <w:shd w:val="clear" w:color="auto" w:fill="auto"/>
-                                <w:lang w:val="en-US" w:eastAsia="en-US" w:bidi="en-US"/>
-                              </w:rPr>
-                              <w:t xml:space="preserve"> and </w:t>
-                            </w:r>
-                            <w:r>
-                              <w:rPr>
-                                <w:i/>
-                                <w:iCs/>
-                                <w:spacing w:val="0"/>
-                                <w:w w:val="100"/>
-                                <w:position w:val="0"/>
-                                <w:shd w:val="clear" w:color="auto" w:fill="auto"/>
-                                <w:lang w:val="en-US" w:eastAsia="en-US" w:bidi="en-US"/>
-                              </w:rPr>
-                              <w:t>v</w:t>
-                            </w:r>
-                            <w:r>
-                              <w:rPr>
-                                <w:spacing w:val="0"/>
-                                <w:w w:val="100"/>
-                                <w:position w:val="0"/>
-                                <w:shd w:val="clear" w:color="auto" w:fill="auto"/>
-                                <w:lang w:val="en-US" w:eastAsia="en-US" w:bidi="en-US"/>
-                              </w:rPr>
-                              <w:t xml:space="preserve"> in the middle of words, but never in the beginning, may be exchanged for </w:t>
-                            </w:r>
-                            <w:r>
-                              <w:rPr>
-                                <w:i/>
-                                <w:iCs/>
-                                <w:spacing w:val="0"/>
-                                <w:w w:val="100"/>
-                                <w:position w:val="0"/>
-                                <w:shd w:val="clear" w:color="auto" w:fill="auto"/>
-                                <w:lang w:val="en-US" w:eastAsia="en-US" w:bidi="en-US"/>
-                              </w:rPr>
-                              <w:t>h</w:t>
-                            </w:r>
-                            <w:r>
-                              <w:rPr>
-                                <w:spacing w:val="0"/>
-                                <w:w w:val="100"/>
-                                <w:position w:val="0"/>
-                                <w:shd w:val="clear" w:color="auto" w:fill="auto"/>
-                                <w:lang w:val="en-US" w:eastAsia="en-US" w:bidi="en-US"/>
-                              </w:rPr>
-                              <w:t xml:space="preserve"> and </w:t>
-                            </w:r>
-                            <w:r>
-                              <w:rPr>
-                                <w:i/>
-                                <w:iCs/>
-                                <w:spacing w:val="0"/>
-                                <w:w w:val="100"/>
-                                <w:position w:val="0"/>
-                                <w:shd w:val="clear" w:color="auto" w:fill="auto"/>
-                                <w:lang w:val="en-US" w:eastAsia="en-US" w:bidi="en-US"/>
-                              </w:rPr>
-                              <w:t>f</w:t>
-                            </w:r>
-                            <w:r>
-                              <w:rPr>
-                                <w:spacing w:val="0"/>
-                                <w:w w:val="100"/>
-                                <w:position w:val="0"/>
-                                <w:shd w:val="clear" w:color="auto" w:fill="auto"/>
-                                <w:lang w:val="en-US" w:eastAsia="en-US" w:bidi="en-US"/>
-                              </w:rPr>
-                              <w:t xml:space="preserve"> when they admit of an </w:t>
-                            </w:r>
-                            <w:r>
-                              <w:rPr>
-                                <w:spacing w:val="0"/>
-                                <w:w w:val="100"/>
-                                <w:position w:val="0"/>
-                                <w:shd w:val="clear" w:color="auto" w:fill="auto"/>
-                                <w:lang w:val="fr-FR" w:eastAsia="fr-FR" w:bidi="fr-FR"/>
-                              </w:rPr>
-                              <w:t xml:space="preserve">casier </w:t>
-                            </w:r>
-                            <w:r>
-                              <w:rPr>
-                                <w:spacing w:val="0"/>
-                                <w:w w:val="100"/>
-                                <w:position w:val="0"/>
-                                <w:shd w:val="clear" w:color="auto" w:fill="auto"/>
-                                <w:lang w:val="en-US" w:eastAsia="en-US" w:bidi="en-US"/>
-                              </w:rPr>
-                              <w:t>connecting with thc following character, or will make the writing appear neater.</w:t>
-                            </w:r>
-                          </w:p>
-                        </w:txbxContent>
-                      </wps:txbx>
-                      <wps:bodyPr lIns="0" tIns="0" rIns="0" bIns="0">
-                        <a:noAutoFit/>
-                      </wps:bodyPr>
-                    </wps:wsp>
-                  </a:graphicData>
-                </a:graphic>
-              </wp:anchor>
-            </w:drawing>
-          </mc:Choice>
-          <mc:Fallback>
-            <w:pict>
-              <v:shapetype id="_x0000_t202" coordsize="21600,21600" o:spt="202" path="m,l,21600r21600,l21600,xe">
-                <v:stroke joinstyle="miter"/>
-                <v:path gradientshapeok="t" o:connecttype="rect"/>
-              </v:shapetype>
-              <v:shape id="_x0000_s1027" type="#_x0000_t202" style="position:absolute;margin-left:90.400000000000006pt;margin-top:602.29999999999995pt;width:435.pt;height:30.850000000000001pt;z-index:-125829375;mso-wrap-distance-left:9.pt;mso-wrap-distance-top:3.pt;mso-wrap-distance-right:9.pt;mso-wrap-distance-bottom:20.pt;mso-position-horizontal-relative:page;mso-position-vertical-relative:margin" filled="f" stroked="f">
-                <v:textbox inset="0,0,0,0">
-                  <w:txbxContent>
-                    <w:p>
-                      <w:pPr>
-                        <w:pStyle w:val="Style2"/>
-                        <w:keepNext w:val="0"/>
-                        <w:keepLines w:val="0"/>
-                        <w:widowControl w:val="0"/>
-                        <w:shd w:val="clear" w:color="auto" w:fill="auto"/>
-                        <w:tabs>
-                          <w:tab w:pos="6254" w:val="left"/>
-                        </w:tabs>
-                        <w:bidi w:val="0"/>
-                        <w:spacing w:before="0" w:after="0" w:line="185" w:lineRule="auto"/>
-                        <w:ind w:left="0" w:right="0" w:firstLine="160"/>
-                        <w:jc w:val="left"/>
-                      </w:pPr>
-                      <w:r>
-                        <w:rPr>
-                          <w:spacing w:val="0"/>
-                          <w:w w:val="100"/>
-                          <w:position w:val="0"/>
-                          <w:shd w:val="clear" w:color="auto" w:fill="auto"/>
-                          <w:vertAlign w:val="superscript"/>
-                          <w:lang w:val="en-US" w:eastAsia="en-US" w:bidi="en-US"/>
-                        </w:rPr>
-                        <w:t>@@@,</w:t>
-                      </w:r>
-                      <w:r>
-                        <w:rPr>
-                          <w:spacing w:val="0"/>
-                          <w:w w:val="100"/>
-                          <w:position w:val="0"/>
-                          <w:shd w:val="clear" w:color="auto" w:fill="auto"/>
-                          <w:lang w:val="en-US" w:eastAsia="en-US" w:bidi="en-US"/>
-                        </w:rPr>
-                        <w:t xml:space="preserve"> Lowth’s Grammar. Priestley’s Grammar. Sheridan's Lectures on</w:t>
-                      </w:r>
-                      <w:r>
-                        <w:rPr>
-                          <w:spacing w:val="0"/>
-                          <w:w w:val="100"/>
-                          <w:position w:val="0"/>
-                          <w:shd w:val="clear" w:color="auto" w:fill="auto"/>
-                          <w:lang w:val="fr-FR" w:eastAsia="fr-FR" w:bidi="fr-FR"/>
-                        </w:rPr>
-                        <w:t xml:space="preserve"> </w:t>
-                      </w:r>
-                      <w:r>
-                        <w:rPr>
-                          <w:spacing w:val="0"/>
-                          <w:w w:val="100"/>
-                          <w:position w:val="0"/>
-                          <w:shd w:val="clear" w:color="auto" w:fill="auto"/>
-                          <w:lang w:val="en-US" w:eastAsia="en-US" w:bidi="en-US"/>
-                        </w:rPr>
-                        <w:t>Elocution.</w:t>
-                        <w:tab/>
-                      </w:r>
-                      <w:r>
-                        <w:rPr>
-                          <w:spacing w:val="0"/>
-                          <w:w w:val="100"/>
-                          <w:position w:val="0"/>
-                          <w:shd w:val="clear" w:color="auto" w:fill="auto"/>
-                          <w:lang w:val="fr-FR" w:eastAsia="fr-FR" w:bidi="fr-FR"/>
-                        </w:rPr>
-                        <w:t xml:space="preserve">« </w:t>
-                      </w:r>
-                      <w:r>
-                        <w:rPr>
-                          <w:spacing w:val="0"/>
-                          <w:w w:val="100"/>
-                          <w:position w:val="0"/>
-                          <w:shd w:val="clear" w:color="auto" w:fill="auto"/>
-                          <w:lang w:val="en-US" w:eastAsia="en-US" w:bidi="en-US"/>
-                        </w:rPr>
-                        <w:t>Preface to Johnson</w:t>
-                      </w:r>
-                      <w:r>
-                        <w:rPr>
-                          <w:spacing w:val="0"/>
-                          <w:w w:val="100"/>
-                          <w:position w:val="0"/>
-                          <w:shd w:val="clear" w:color="auto" w:fill="auto"/>
-                          <w:lang w:val="de-DE" w:eastAsia="de-DE" w:bidi="de-DE"/>
-                        </w:rPr>
-                        <w:t xml:space="preserve">’s </w:t>
-                      </w:r>
-                      <w:r>
-                        <w:rPr>
-                          <w:spacing w:val="0"/>
-                          <w:w w:val="100"/>
-                          <w:position w:val="0"/>
-                          <w:shd w:val="clear" w:color="auto" w:fill="auto"/>
-                          <w:lang w:val="en-US" w:eastAsia="en-US" w:bidi="en-US"/>
-                        </w:rPr>
-                        <w:t>Dictionary.</w:t>
-                      </w:r>
-                    </w:p>
-                    <w:p>
-                      <w:pPr>
-                        <w:pStyle w:val="Style2"/>
-                        <w:keepNext w:val="0"/>
-                        <w:keepLines w:val="0"/>
-                        <w:widowControl w:val="0"/>
-                        <w:shd w:val="clear" w:color="auto" w:fill="auto"/>
-                        <w:bidi w:val="0"/>
-                        <w:spacing w:before="0" w:after="0" w:line="185" w:lineRule="auto"/>
-                        <w:ind w:left="0" w:right="0" w:firstLine="180"/>
-                        <w:jc w:val="both"/>
-                      </w:pPr>
-                      <w:r>
-                        <w:rPr>
-                          <w:spacing w:val="0"/>
-                          <w:w w:val="100"/>
-                          <w:position w:val="0"/>
-                          <w:shd w:val="clear" w:color="auto" w:fill="auto"/>
-                          <w:lang w:val="en-US" w:eastAsia="en-US" w:bidi="en-US"/>
-                        </w:rPr>
-                        <w:t xml:space="preserve">@@@• By this rule likewise </w:t>
-                      </w:r>
-                      <w:r>
-                        <w:rPr>
-                          <w:i/>
-                          <w:iCs/>
-                          <w:spacing w:val="0"/>
-                          <w:w w:val="100"/>
-                          <w:position w:val="0"/>
-                          <w:shd w:val="clear" w:color="auto" w:fill="auto"/>
-                          <w:lang w:val="en-US" w:eastAsia="en-US" w:bidi="en-US"/>
-                        </w:rPr>
-                        <w:t>q</w:t>
-                      </w:r>
-                      <w:r>
-                        <w:rPr>
-                          <w:spacing w:val="0"/>
-                          <w:w w:val="100"/>
-                          <w:position w:val="0"/>
-                          <w:shd w:val="clear" w:color="auto" w:fill="auto"/>
-                          <w:lang w:val="en-US" w:eastAsia="en-US" w:bidi="en-US"/>
-                        </w:rPr>
-                        <w:t xml:space="preserve"> and </w:t>
-                      </w:r>
-                      <w:r>
-                        <w:rPr>
-                          <w:i/>
-                          <w:iCs/>
-                          <w:spacing w:val="0"/>
-                          <w:w w:val="100"/>
-                          <w:position w:val="0"/>
-                          <w:shd w:val="clear" w:color="auto" w:fill="auto"/>
-                          <w:lang w:val="en-US" w:eastAsia="en-US" w:bidi="en-US"/>
-                        </w:rPr>
-                        <w:t>v</w:t>
-                      </w:r>
-                      <w:r>
-                        <w:rPr>
-                          <w:spacing w:val="0"/>
-                          <w:w w:val="100"/>
-                          <w:position w:val="0"/>
-                          <w:shd w:val="clear" w:color="auto" w:fill="auto"/>
-                          <w:lang w:val="en-US" w:eastAsia="en-US" w:bidi="en-US"/>
-                        </w:rPr>
-                        <w:t xml:space="preserve"> in the middle of words, but never in the beginning, may be exchanged for </w:t>
-                      </w:r>
-                      <w:r>
-                        <w:rPr>
-                          <w:i/>
-                          <w:iCs/>
-                          <w:spacing w:val="0"/>
-                          <w:w w:val="100"/>
-                          <w:position w:val="0"/>
-                          <w:shd w:val="clear" w:color="auto" w:fill="auto"/>
-                          <w:lang w:val="en-US" w:eastAsia="en-US" w:bidi="en-US"/>
-                        </w:rPr>
-                        <w:t>h</w:t>
-                      </w:r>
-                      <w:r>
-                        <w:rPr>
-                          <w:spacing w:val="0"/>
-                          <w:w w:val="100"/>
-                          <w:position w:val="0"/>
-                          <w:shd w:val="clear" w:color="auto" w:fill="auto"/>
-                          <w:lang w:val="en-US" w:eastAsia="en-US" w:bidi="en-US"/>
-                        </w:rPr>
-                        <w:t xml:space="preserve"> and </w:t>
-                      </w:r>
-                      <w:r>
-                        <w:rPr>
-                          <w:i/>
-                          <w:iCs/>
-                          <w:spacing w:val="0"/>
-                          <w:w w:val="100"/>
-                          <w:position w:val="0"/>
-                          <w:shd w:val="clear" w:color="auto" w:fill="auto"/>
-                          <w:lang w:val="en-US" w:eastAsia="en-US" w:bidi="en-US"/>
-                        </w:rPr>
-                        <w:t>f</w:t>
-                      </w:r>
-                      <w:r>
-                        <w:rPr>
-                          <w:spacing w:val="0"/>
-                          <w:w w:val="100"/>
-                          <w:position w:val="0"/>
-                          <w:shd w:val="clear" w:color="auto" w:fill="auto"/>
-                          <w:lang w:val="en-US" w:eastAsia="en-US" w:bidi="en-US"/>
-                        </w:rPr>
-                        <w:t xml:space="preserve"> when they admit of an </w:t>
-                      </w:r>
-                      <w:r>
-                        <w:rPr>
-                          <w:spacing w:val="0"/>
-                          <w:w w:val="100"/>
-                          <w:position w:val="0"/>
-                          <w:shd w:val="clear" w:color="auto" w:fill="auto"/>
-                          <w:lang w:val="fr-FR" w:eastAsia="fr-FR" w:bidi="fr-FR"/>
-                        </w:rPr>
-                        <w:t xml:space="preserve">casier </w:t>
-                      </w:r>
-                      <w:r>
-                        <w:rPr>
-                          <w:spacing w:val="0"/>
-                          <w:w w:val="100"/>
-                          <w:position w:val="0"/>
-                          <w:shd w:val="clear" w:color="auto" w:fill="auto"/>
-                          <w:lang w:val="en-US" w:eastAsia="en-US" w:bidi="en-US"/>
-                        </w:rPr>
-                        <w:t>connecting with thc following character, or will make the writing appear neater.</w:t>
-                      </w:r>
-                    </w:p>
-                  </w:txbxContent>
-                </v:textbox>
-                <w10:wrap type="topAndBottom" anchorx="page" anchory="margin"/>
-              </v:shape>
-            </w:pict>
-          </mc:Fallback>
-        </mc:AlternateContent>
-      </w:r>
-      <w:r>
-        <w:rPr>
+        <w:rPr>
+          <w:rFonts w:ascii="Times New Roman" w:eastAsia="Times New Roman" w:hAnsi="Times New Roman" w:cs="Times New Roman"/>
+          <w:color w:val="000000"/>
           <w:spacing w:val="0"/>
           <w:w w:val="100"/>
           <w:position w:val="0"/>
@@ -2708,6 +2470,273 @@
           <w:lang w:val="en-US" w:eastAsia="en-US" w:bidi="en-US"/>
         </w:rPr>
         <w:t>thng tht shd be rgrdd ; it is a rwrd of itslf ; mks a man rspktbl hr, nd wl mk hm etrnly hpy hrftr.—Prd is a mst pmss psn, wch yt ws plntd by hvn in ur ntr, to rs ur emlsn</w:t>
+      </w:r>
+    </w:p>
+    <w:p>
+      <w:pPr>
+        <w:pStyle w:val="Style3"/>
+        <w:keepNext w:val="0"/>
+        <w:keepLines w:val="0"/>
+        <w:widowControl w:val="0"/>
+        <w:shd w:val="clear" w:color="auto" w:fill="auto"/>
+        <w:tabs>
+          <w:tab w:pos="6254" w:val="left"/>
+        </w:tabs>
+        <w:bidi w:val="0"/>
+        <w:spacing w:line="185" w:lineRule="auto"/>
+        <w:ind w:left="0" w:firstLine="360"/>
+        <w:jc w:val="left"/>
+      </w:pPr>
+      <w:r>
+        <w:rPr>
+          <w:rFonts w:ascii="Times New Roman" w:eastAsia="Times New Roman" w:hAnsi="Times New Roman" w:cs="Times New Roman"/>
+          <w:color w:val="000000"/>
+          <w:spacing w:val="0"/>
+          <w:w w:val="100"/>
+          <w:position w:val="0"/>
+          <w:shd w:val="clear" w:color="auto" w:fill="auto"/>
+          <w:vertAlign w:val="superscript"/>
+          <w:lang w:val="en-US" w:eastAsia="en-US" w:bidi="en-US"/>
+        </w:rPr>
+        <w:t>@@@,</w:t>
+      </w:r>
+      <w:r>
+        <w:rPr>
+          <w:rFonts w:ascii="Times New Roman" w:eastAsia="Times New Roman" w:hAnsi="Times New Roman" w:cs="Times New Roman"/>
+          <w:color w:val="000000"/>
+          <w:spacing w:val="0"/>
+          <w:w w:val="100"/>
+          <w:position w:val="0"/>
+          <w:shd w:val="clear" w:color="auto" w:fill="auto"/>
+          <w:lang w:val="en-US" w:eastAsia="en-US" w:bidi="en-US"/>
+        </w:rPr>
+        <w:t xml:space="preserve"> Lowth’s Grammar. Priestley’s Grammar. Sheridan's Lectures on</w:t>
+      </w:r>
+      <w:r>
+        <w:rPr>
+          <w:rFonts w:ascii="Times New Roman" w:eastAsia="Times New Roman" w:hAnsi="Times New Roman" w:cs="Times New Roman"/>
+          <w:color w:val="000000"/>
+          <w:spacing w:val="0"/>
+          <w:w w:val="100"/>
+          <w:position w:val="0"/>
+          <w:shd w:val="clear" w:color="auto" w:fill="auto"/>
+          <w:lang w:val="fr-FR" w:eastAsia="fr-FR" w:bidi="fr-FR"/>
+        </w:rPr>
+        <w:t xml:space="preserve"> </w:t>
+      </w:r>
+      <w:r>
+        <w:rPr>
+          <w:rFonts w:ascii="Times New Roman" w:eastAsia="Times New Roman" w:hAnsi="Times New Roman" w:cs="Times New Roman"/>
+          <w:color w:val="000000"/>
+          <w:spacing w:val="0"/>
+          <w:w w:val="100"/>
+          <w:position w:val="0"/>
+          <w:shd w:val="clear" w:color="auto" w:fill="auto"/>
+          <w:lang w:val="en-US" w:eastAsia="en-US" w:bidi="en-US"/>
+        </w:rPr>
+        <w:t>Elocution.</w:t>
+        <w:tab/>
+      </w:r>
+      <w:r>
+        <w:rPr>
+          <w:rFonts w:ascii="Times New Roman" w:eastAsia="Times New Roman" w:hAnsi="Times New Roman" w:cs="Times New Roman"/>
+          <w:color w:val="000000"/>
+          <w:spacing w:val="0"/>
+          <w:w w:val="100"/>
+          <w:position w:val="0"/>
+          <w:shd w:val="clear" w:color="auto" w:fill="auto"/>
+          <w:lang w:val="fr-FR" w:eastAsia="fr-FR" w:bidi="fr-FR"/>
+        </w:rPr>
+        <w:t xml:space="preserve">« </w:t>
+      </w:r>
+      <w:r>
+        <w:rPr>
+          <w:rFonts w:ascii="Times New Roman" w:eastAsia="Times New Roman" w:hAnsi="Times New Roman" w:cs="Times New Roman"/>
+          <w:color w:val="000000"/>
+          <w:spacing w:val="0"/>
+          <w:w w:val="100"/>
+          <w:position w:val="0"/>
+          <w:shd w:val="clear" w:color="auto" w:fill="auto"/>
+          <w:lang w:val="en-US" w:eastAsia="en-US" w:bidi="en-US"/>
+        </w:rPr>
+        <w:t>Preface to Johnson</w:t>
+      </w:r>
+      <w:r>
+        <w:rPr>
+          <w:rFonts w:ascii="Times New Roman" w:eastAsia="Times New Roman" w:hAnsi="Times New Roman" w:cs="Times New Roman"/>
+          <w:color w:val="000000"/>
+          <w:spacing w:val="0"/>
+          <w:w w:val="100"/>
+          <w:position w:val="0"/>
+          <w:shd w:val="clear" w:color="auto" w:fill="auto"/>
+          <w:lang w:val="de-DE" w:eastAsia="de-DE" w:bidi="de-DE"/>
+        </w:rPr>
+        <w:t xml:space="preserve">’s </w:t>
+      </w:r>
+      <w:r>
+        <w:rPr>
+          <w:rFonts w:ascii="Times New Roman" w:eastAsia="Times New Roman" w:hAnsi="Times New Roman" w:cs="Times New Roman"/>
+          <w:color w:val="000000"/>
+          <w:spacing w:val="0"/>
+          <w:w w:val="100"/>
+          <w:position w:val="0"/>
+          <w:shd w:val="clear" w:color="auto" w:fill="auto"/>
+          <w:lang w:val="en-US" w:eastAsia="en-US" w:bidi="en-US"/>
+        </w:rPr>
+        <w:t>Dictionary.</w:t>
+      </w:r>
+    </w:p>
+    <w:p>
+      <w:pPr>
+        <w:pStyle w:val="Style3"/>
+        <w:keepNext w:val="0"/>
+        <w:keepLines w:val="0"/>
+        <w:widowControl w:val="0"/>
+        <w:shd w:val="clear" w:color="auto" w:fill="auto"/>
+        <w:bidi w:val="0"/>
+        <w:spacing w:line="185" w:lineRule="auto"/>
+        <w:ind w:left="0" w:firstLine="360"/>
+        <w:jc w:val="left"/>
+      </w:pPr>
+      <w:r>
+        <w:rPr>
+          <w:rFonts w:ascii="Times New Roman" w:eastAsia="Times New Roman" w:hAnsi="Times New Roman" w:cs="Times New Roman"/>
+          <w:color w:val="000000"/>
+          <w:spacing w:val="0"/>
+          <w:w w:val="100"/>
+          <w:position w:val="0"/>
+          <w:shd w:val="clear" w:color="auto" w:fill="auto"/>
+          <w:lang w:val="en-US" w:eastAsia="en-US" w:bidi="en-US"/>
+        </w:rPr>
+        <w:t xml:space="preserve">@@@• By this rule likewise </w:t>
+      </w:r>
+      <w:r>
+        <w:rPr>
+          <w:rFonts w:ascii="Times New Roman" w:eastAsia="Times New Roman" w:hAnsi="Times New Roman" w:cs="Times New Roman"/>
+          <w:i/>
+          <w:iCs/>
+          <w:color w:val="000000"/>
+          <w:spacing w:val="0"/>
+          <w:w w:val="100"/>
+          <w:position w:val="0"/>
+          <w:shd w:val="clear" w:color="auto" w:fill="auto"/>
+          <w:lang w:val="en-US" w:eastAsia="en-US" w:bidi="en-US"/>
+        </w:rPr>
+        <w:t>q</w:t>
+      </w:r>
+      <w:r>
+        <w:rPr>
+          <w:rFonts w:ascii="Times New Roman" w:eastAsia="Times New Roman" w:hAnsi="Times New Roman" w:cs="Times New Roman"/>
+          <w:color w:val="000000"/>
+          <w:spacing w:val="0"/>
+          <w:w w:val="100"/>
+          <w:position w:val="0"/>
+          <w:shd w:val="clear" w:color="auto" w:fill="auto"/>
+          <w:lang w:val="en-US" w:eastAsia="en-US" w:bidi="en-US"/>
+        </w:rPr>
+        <w:t xml:space="preserve"> and </w:t>
+      </w:r>
+      <w:r>
+        <w:rPr>
+          <w:rFonts w:ascii="Times New Roman" w:eastAsia="Times New Roman" w:hAnsi="Times New Roman" w:cs="Times New Roman"/>
+          <w:i/>
+          <w:iCs/>
+          <w:color w:val="000000"/>
+          <w:spacing w:val="0"/>
+          <w:w w:val="100"/>
+          <w:position w:val="0"/>
+          <w:shd w:val="clear" w:color="auto" w:fill="auto"/>
+          <w:lang w:val="en-US" w:eastAsia="en-US" w:bidi="en-US"/>
+        </w:rPr>
+        <w:t>v</w:t>
+      </w:r>
+      <w:r>
+        <w:rPr>
+          <w:rFonts w:ascii="Times New Roman" w:eastAsia="Times New Roman" w:hAnsi="Times New Roman" w:cs="Times New Roman"/>
+          <w:color w:val="000000"/>
+          <w:spacing w:val="0"/>
+          <w:w w:val="100"/>
+          <w:position w:val="0"/>
+          <w:shd w:val="clear" w:color="auto" w:fill="auto"/>
+          <w:lang w:val="en-US" w:eastAsia="en-US" w:bidi="en-US"/>
+        </w:rPr>
+        <w:t xml:space="preserve"> in the middle of words, but never in the beginning, may be exchanged for </w:t>
+      </w:r>
+      <w:r>
+        <w:rPr>
+          <w:rFonts w:ascii="Times New Roman" w:eastAsia="Times New Roman" w:hAnsi="Times New Roman" w:cs="Times New Roman"/>
+          <w:i/>
+          <w:iCs/>
+          <w:color w:val="000000"/>
+          <w:spacing w:val="0"/>
+          <w:w w:val="100"/>
+          <w:position w:val="0"/>
+          <w:shd w:val="clear" w:color="auto" w:fill="auto"/>
+          <w:lang w:val="en-US" w:eastAsia="en-US" w:bidi="en-US"/>
+        </w:rPr>
+        <w:t>h</w:t>
+      </w:r>
+      <w:r>
+        <w:rPr>
+          <w:rFonts w:ascii="Times New Roman" w:eastAsia="Times New Roman" w:hAnsi="Times New Roman" w:cs="Times New Roman"/>
+          <w:color w:val="000000"/>
+          <w:spacing w:val="0"/>
+          <w:w w:val="100"/>
+          <w:position w:val="0"/>
+          <w:shd w:val="clear" w:color="auto" w:fill="auto"/>
+          <w:lang w:val="en-US" w:eastAsia="en-US" w:bidi="en-US"/>
+        </w:rPr>
+        <w:t xml:space="preserve"> and </w:t>
+      </w:r>
+      <w:r>
+        <w:rPr>
+          <w:rFonts w:ascii="Times New Roman" w:eastAsia="Times New Roman" w:hAnsi="Times New Roman" w:cs="Times New Roman"/>
+          <w:i/>
+          <w:iCs/>
+          <w:color w:val="000000"/>
+          <w:spacing w:val="0"/>
+          <w:w w:val="100"/>
+          <w:position w:val="0"/>
+          <w:shd w:val="clear" w:color="auto" w:fill="auto"/>
+          <w:lang w:val="en-US" w:eastAsia="en-US" w:bidi="en-US"/>
+        </w:rPr>
+        <w:t>f</w:t>
+      </w:r>
+      <w:r>
+        <w:rPr>
+          <w:rFonts w:ascii="Times New Roman" w:eastAsia="Times New Roman" w:hAnsi="Times New Roman" w:cs="Times New Roman"/>
+          <w:color w:val="000000"/>
+          <w:spacing w:val="0"/>
+          <w:w w:val="100"/>
+          <w:position w:val="0"/>
+          <w:shd w:val="clear" w:color="auto" w:fill="auto"/>
+          <w:lang w:val="en-US" w:eastAsia="en-US" w:bidi="en-US"/>
+        </w:rPr>
+        <w:t xml:space="preserve"> when they admit of an </w:t>
+      </w:r>
+      <w:r>
+        <w:rPr>
+          <w:rFonts w:ascii="Times New Roman" w:eastAsia="Times New Roman" w:hAnsi="Times New Roman" w:cs="Times New Roman"/>
+          <w:color w:val="000000"/>
+          <w:spacing w:val="0"/>
+          <w:w w:val="100"/>
+          <w:position w:val="0"/>
+          <w:shd w:val="clear" w:color="auto" w:fill="auto"/>
+          <w:lang w:val="fr-FR" w:eastAsia="fr-FR" w:bidi="fr-FR"/>
+        </w:rPr>
+        <w:t xml:space="preserve">casier </w:t>
+      </w:r>
+      <w:r>
+        <w:rPr>
+          <w:rFonts w:ascii="Times New Roman" w:eastAsia="Times New Roman" w:hAnsi="Times New Roman" w:cs="Times New Roman"/>
+          <w:color w:val="000000"/>
+          <w:spacing w:val="0"/>
+          <w:w w:val="100"/>
+          <w:position w:val="0"/>
+          <w:shd w:val="clear" w:color="auto" w:fill="auto"/>
+          <w:lang w:val="en-US" w:eastAsia="en-US" w:bidi="en-US"/>
+        </w:rPr>
+        <w:t>connecting with thc following character, or will make the writing appear neater.</w:t>
       </w:r>
     </w:p>
     <w:sectPr>
@@ -2717,9 +2746,8 @@
         <w:numRestart w:val="continuous"/>
       </w:footnotePr>
       <w:pgSz w:w="12240" w:h="15840"/>
-      <w:pgMar w:top="1689" w:left="1714" w:right="1876" w:bottom="976" w:header="1261" w:footer="548" w:gutter="0"/>
-      <w:pgNumType w:start="42"/>
-      <w:cols w:num="2" w:space="100"/>
+      <w:pgMar w:top="1689" w:left="1714" w:right="1711" w:bottom="976" w:header="0" w:footer="3" w:gutter="0"/>
+      <w:cols w:space="720"/>
       <w:noEndnote/>
       <w:rtlGutter w:val="0"/>
       <w:docGrid w:linePitch="360"/>
@@ -2753,7 +2781,7 @@
   <w:docDefaults>
     <w:rPrDefault>
       <w:rPr>
-        <w:rFonts w:ascii="Arial Unicode MS" w:eastAsia="Arial Unicode MS" w:hAnsi="Arial Unicode MS" w:cs="Arial Unicode MS"/>
+        <w:rFonts w:ascii="Times New Roman" w:eastAsia="Times New Roman" w:hAnsi="Times New Roman" w:cs="Times New Roman"/>
         <w:sz w:val="24"/>
         <w:szCs w:val="24"/>
         <w:lang w:val="en-US" w:eastAsia="en-US" w:bidi="en-US"/>
@@ -2785,7 +2813,7 @@
       <w:jc w:val="left"/>
     </w:pPr>
     <w:rPr>
-      <w:rFonts w:ascii="Arial Unicode MS" w:eastAsia="Arial Unicode MS" w:hAnsi="Arial Unicode MS" w:cs="Arial Unicode MS"/>
+      <w:rFonts w:ascii="Times New Roman" w:eastAsia="Times New Roman" w:hAnsi="Times New Roman" w:cs="Times New Roman"/>
       <w:color w:val="000000"/>
       <w:spacing w:val="0"/>
       <w:w w:val="100"/>
@@ -2799,7 +2827,7 @@
   <w:style w:type="character" w:default="1" w:styleId="DefaultParagraphFont">
     <w:name w:val="Default Paragraph Font"/>
     <w:rPr>
-      <w:rFonts w:ascii="Arial Unicode MS" w:eastAsia="Arial Unicode MS" w:hAnsi="Arial Unicode MS" w:cs="Arial Unicode MS"/>
+      <w:rFonts w:ascii="Times New Roman" w:eastAsia="Times New Roman" w:hAnsi="Times New Roman" w:cs="Times New Roman"/>
       <w:color w:val="000000"/>
       <w:spacing w:val="0"/>
       <w:w w:val="100"/>
@@ -2810,46 +2838,50 @@
       <w:lang w:val="en-US" w:eastAsia="en-US" w:bidi="en-US"/>
     </w:rPr>
   </w:style>
-  <w:style w:type="character" w:customStyle="1" w:styleId="CharStyle3">
+  <w:style w:type="character" w:styleId="Hyperlink">
+    <w:name w:val="Hyperlink"/>
+    <w:basedOn w:val="DefaultParagraphFont"/>
+    <w:rPr>
+      <w:color w:val="0066CC"/>
+      <w:u w:val="single"/>
+    </w:rPr>
+  </w:style>
+  <w:style w:type="character" w:customStyle="1" w:styleId="CharStyle4">
     <w:name w:val="Body text (2)_"/>
     <w:basedOn w:val="DefaultParagraphFont"/>
-    <w:link w:val="Style2"/>
+    <w:link w:val="Style3"/>
     <w:rPr>
-      <w:rFonts w:ascii="Times New Roman" w:eastAsia="Times New Roman" w:hAnsi="Times New Roman" w:cs="Times New Roman"/>
       <w:b w:val="0"/>
       <w:bCs w:val="0"/>
       <w:i w:val="0"/>
       <w:iCs w:val="0"/>
       <w:smallCaps w:val="0"/>
       <w:strike w:val="0"/>
-      <w:color w:val="5B4E3A"/>
       <w:sz w:val="16"/>
       <w:szCs w:val="16"/>
       <w:u w:val="none"/>
     </w:rPr>
   </w:style>
-  <w:style w:type="character" w:customStyle="1" w:styleId="CharStyle6">
+  <w:style w:type="character" w:customStyle="1" w:styleId="CharStyle7">
     <w:name w:val="Body text_"/>
     <w:basedOn w:val="DefaultParagraphFont"/>
-    <w:link w:val="Style5"/>
+    <w:link w:val="Style6"/>
     <w:rPr>
-      <w:rFonts w:ascii="Times New Roman" w:eastAsia="Times New Roman" w:hAnsi="Times New Roman" w:cs="Times New Roman"/>
       <w:b w:val="0"/>
       <w:bCs w:val="0"/>
       <w:i w:val="0"/>
       <w:iCs w:val="0"/>
       <w:smallCaps w:val="0"/>
       <w:strike w:val="0"/>
-      <w:color w:val="5B4E3A"/>
       <w:sz w:val="18"/>
       <w:szCs w:val="18"/>
       <w:u w:val="none"/>
     </w:rPr>
   </w:style>
-  <w:style w:type="paragraph" w:customStyle="1" w:styleId="Style2">
+  <w:style w:type="paragraph" w:customStyle="1" w:styleId="Style3">
     <w:name w:val="Body text (2)"/>
     <w:basedOn w:val="Normal"/>
-    <w:link w:val="CharStyle3"/>
+    <w:link w:val="CharStyle4"/>
     <w:pPr>
       <w:widowControl w:val="0"/>
       <w:shd w:val="clear" w:color="auto" w:fill="FFFFFF"/>
@@ -2857,23 +2889,21 @@
       <w:ind w:firstLine="220"/>
     </w:pPr>
     <w:rPr>
-      <w:rFonts w:ascii="Times New Roman" w:eastAsia="Times New Roman" w:hAnsi="Times New Roman" w:cs="Times New Roman"/>
       <w:b w:val="0"/>
       <w:bCs w:val="0"/>
       <w:i w:val="0"/>
       <w:iCs w:val="0"/>
       <w:smallCaps w:val="0"/>
       <w:strike w:val="0"/>
-      <w:color w:val="5B4E3A"/>
       <w:sz w:val="16"/>
       <w:szCs w:val="16"/>
       <w:u w:val="none"/>
     </w:rPr>
   </w:style>
-  <w:style w:type="paragraph" w:styleId="Style5">
+  <w:style w:type="paragraph" w:styleId="Style6">
     <w:name w:val="Body text"/>
     <w:basedOn w:val="Normal"/>
-    <w:link w:val="CharStyle6"/>
+    <w:link w:val="CharStyle7"/>
     <w:qFormat/>
     <w:pPr>
       <w:widowControl w:val="0"/>
@@ -2881,14 +2911,12 @@
       <w:ind w:firstLine="220"/>
     </w:pPr>
     <w:rPr>
-      <w:rFonts w:ascii="Times New Roman" w:eastAsia="Times New Roman" w:hAnsi="Times New Roman" w:cs="Times New Roman"/>
       <w:b w:val="0"/>
       <w:bCs w:val="0"/>
       <w:i w:val="0"/>
       <w:iCs w:val="0"/>
       <w:smallCaps w:val="0"/>
       <w:strike w:val="0"/>
-      <w:color w:val="5B4E3A"/>
       <w:sz w:val="18"/>
       <w:szCs w:val="18"/>
       <w:u w:val="none"/>
